--- a/note/node.docx
+++ b/note/node.docx
@@ -12,6 +12,8 @@
           <w:szCs w:val="44"/>
         </w:rPr>
       </w:pPr>
+      <w:bookmarkStart w:id="0" w:name="_GoBack"/>
+      <w:bookmarkEnd w:id="0"/>
       <w:r>
         <w:rPr>
           <w:rFonts w:ascii="宋体" w:eastAsia="宋体" w:hAnsi="宋体" w:hint="eastAsia"/>
@@ -1136,11 +1138,6 @@
       </w:r>
     </w:p>
     <w:p>
-      <w:pPr>
-        <w:rPr>
-          <w:rFonts w:hint="eastAsia"/>
-        </w:rPr>
-      </w:pPr>
       <w:r>
         <w:rPr>
           <w:rFonts w:hint="eastAsia"/>
@@ -1207,11 +1204,6 @@
       </w:r>
     </w:p>
     <w:p>
-      <w:pPr>
-        <w:rPr>
-          <w:rFonts w:hint="eastAsia"/>
-        </w:rPr>
-      </w:pPr>
       <w:r>
         <w:rPr>
           <w:rFonts w:hint="eastAsia"/>
@@ -1246,11 +1238,6 @@
       </w:r>
     </w:p>
     <w:p>
-      <w:pPr>
-        <w:rPr>
-          <w:rFonts w:hint="eastAsia"/>
-        </w:rPr>
-      </w:pPr>
       <w:proofErr w:type="spellStart"/>
       <w:r>
         <w:t>P</w:t>
@@ -1384,21 +1371,10 @@
         <w:rPr>
           <w:rFonts w:hint="eastAsia"/>
         </w:rPr>
-        <w:t>a</w:t>
-      </w:r>
-      <w:r>
-        <w:rPr>
-          <w:rFonts w:hint="eastAsia"/>
-        </w:rPr>
-        <w:t>`)</w:t>
-      </w:r>
-    </w:p>
-    <w:p>
-      <w:pPr>
-        <w:rPr>
-          <w:rFonts w:hint="eastAsia"/>
-        </w:rPr>
-      </w:pPr>
+        <w:t>a`)</w:t>
+      </w:r>
+    </w:p>
+    <w:p>
       <w:proofErr w:type="gramStart"/>
       <w:r>
         <w:rPr>
@@ -1415,11 +1391,6 @@
       </w:r>
     </w:p>
     <w:p>
-      <w:pPr>
-        <w:rPr>
-          <w:rFonts w:hint="eastAsia"/>
-        </w:rPr>
-      </w:pPr>
       <w:r>
         <w:rPr>
           <w:rFonts w:hint="eastAsia"/>
@@ -1442,11 +1413,6 @@
       </w:r>
     </w:p>
     <w:p>
-      <w:pPr>
-        <w:rPr>
-          <w:rFonts w:hint="eastAsia"/>
-        </w:rPr>
-      </w:pPr>
       <w:proofErr w:type="spellStart"/>
       <w:r>
         <w:rPr>
@@ -1472,21 +1438,10 @@
         <w:rPr>
           <w:rFonts w:hint="eastAsia"/>
         </w:rPr>
-        <w:t>b</w:t>
-      </w:r>
-      <w:r>
-        <w:rPr>
-          <w:rFonts w:hint="eastAsia"/>
-        </w:rPr>
-        <w:t>`)</w:t>
-      </w:r>
-    </w:p>
-    <w:p>
-      <w:pPr>
-        <w:rPr>
-          <w:rFonts w:hint="eastAsia"/>
-        </w:rPr>
-      </w:pPr>
+        <w:t>b`)</w:t>
+      </w:r>
+    </w:p>
+    <w:p>
       <w:r>
         <w:rPr>
           <w:rFonts w:hint="eastAsia"/>
@@ -1495,11 +1450,6 @@
       </w:r>
     </w:p>
     <w:p>
-      <w:pPr>
-        <w:rPr>
-          <w:rFonts w:hint="eastAsia"/>
-        </w:rPr>
-      </w:pPr>
       <w:r>
         <w:rPr>
           <w:rFonts w:hint="eastAsia"/>
@@ -1522,11 +1472,6 @@
       </w:r>
     </w:p>
     <w:p>
-      <w:pPr>
-        <w:rPr>
-          <w:rFonts w:hint="eastAsia"/>
-        </w:rPr>
-      </w:pPr>
       <w:proofErr w:type="spellStart"/>
       <w:r>
         <w:rPr>
@@ -1539,39 +1484,857 @@
         <w:rPr>
           <w:rFonts w:hint="eastAsia"/>
         </w:rPr>
+        <w:t>(`</w:t>
+      </w:r>
+      <w:r>
+        <w:rPr>
+          <w:rFonts w:hint="eastAsia"/>
+        </w:rPr>
+        <w:t>结果为：</w:t>
+      </w:r>
+      <w:r>
+        <w:rPr>
+          <w:rFonts w:hint="eastAsia"/>
+        </w:rPr>
+        <w:t>${</w:t>
+      </w:r>
+      <w:proofErr w:type="spellStart"/>
+      <w:r>
+        <w:rPr>
+          <w:rFonts w:hint="eastAsia"/>
+        </w:rPr>
+        <w:t>a+b</w:t>
+      </w:r>
+      <w:proofErr w:type="spellEnd"/>
+      <w:r>
+        <w:rPr>
+          <w:rFonts w:hint="eastAsia"/>
+        </w:rPr>
+        <w:t>}`)</w:t>
+      </w:r>
+    </w:p>
+    <w:p>
+      <w:r>
+        <w:rPr>
+          <w:rFonts w:hint="eastAsia"/>
+        </w:rPr>
+        <w:t>} //</w:t>
+      </w:r>
+      <w:r>
+        <w:rPr>
+          <w:rFonts w:hint="eastAsia"/>
+        </w:rPr>
+        <w:t>简易输入计算</w:t>
+      </w:r>
+    </w:p>
+    <w:p>
+      <w:pPr>
+        <w:ind w:firstLineChars="100" w:firstLine="211"/>
+        <w:jc w:val="left"/>
+        <w:rPr>
+          <w:rFonts w:asciiTheme="minorEastAsia" w:hAnsiTheme="minorEastAsia"/>
+          <w:szCs w:val="21"/>
+        </w:rPr>
+      </w:pPr>
+      <w:r>
+        <w:rPr>
+          <w:rFonts w:asciiTheme="minorEastAsia" w:hAnsiTheme="minorEastAsia"/>
+          <w:b/>
+          <w:szCs w:val="21"/>
+        </w:rPr>
+        <w:t>Buffer</w:t>
+      </w:r>
+      <w:r>
+        <w:rPr>
+          <w:rFonts w:asciiTheme="minorEastAsia" w:hAnsiTheme="minorEastAsia"/>
+          <w:szCs w:val="21"/>
+        </w:rPr>
+        <w:t>类</w:t>
+      </w:r>
+      <w:r>
+        <w:rPr>
+          <w:rFonts w:asciiTheme="minorEastAsia" w:hAnsiTheme="minorEastAsia" w:hint="eastAsia"/>
+          <w:szCs w:val="21"/>
+        </w:rPr>
+        <w:t>：</w:t>
+      </w:r>
+      <w:r>
+        <w:rPr>
+          <w:rFonts w:asciiTheme="minorEastAsia" w:hAnsiTheme="minorEastAsia"/>
+          <w:szCs w:val="21"/>
+        </w:rPr>
+        <w:t>是一个全局的类</w:t>
+      </w:r>
+      <w:r>
+        <w:rPr>
+          <w:rFonts w:asciiTheme="minorEastAsia" w:hAnsiTheme="minorEastAsia" w:hint="eastAsia"/>
+          <w:szCs w:val="21"/>
+        </w:rPr>
+        <w:t>，</w:t>
+      </w:r>
+      <w:r>
+        <w:rPr>
+          <w:rFonts w:asciiTheme="minorEastAsia" w:hAnsiTheme="minorEastAsia"/>
+          <w:szCs w:val="21"/>
+        </w:rPr>
+        <w:t>在global下</w:t>
+      </w:r>
+      <w:r>
+        <w:rPr>
+          <w:rFonts w:asciiTheme="minorEastAsia" w:hAnsiTheme="minorEastAsia" w:hint="eastAsia"/>
+          <w:szCs w:val="21"/>
+        </w:rPr>
+        <w:t>，</w:t>
+      </w:r>
+      <w:r>
+        <w:rPr>
+          <w:rFonts w:asciiTheme="minorEastAsia" w:hAnsiTheme="minorEastAsia"/>
+          <w:szCs w:val="21"/>
+        </w:rPr>
+        <w:t>有三种构造方式</w:t>
+      </w:r>
+      <w:r>
+        <w:rPr>
+          <w:rFonts w:asciiTheme="minorEastAsia" w:hAnsiTheme="minorEastAsia" w:hint="eastAsia"/>
+          <w:szCs w:val="21"/>
+        </w:rPr>
+        <w:t>，</w:t>
+      </w:r>
+      <w:r>
+        <w:rPr>
+          <w:rFonts w:asciiTheme="minorEastAsia" w:hAnsiTheme="minorEastAsia"/>
+          <w:szCs w:val="21"/>
+        </w:rPr>
+        <w:t>number，array</w:t>
+      </w:r>
+      <w:r>
+        <w:rPr>
+          <w:rFonts w:asciiTheme="minorEastAsia" w:hAnsiTheme="minorEastAsia" w:hint="eastAsia"/>
+          <w:szCs w:val="21"/>
+        </w:rPr>
+        <w:t>，</w:t>
+      </w:r>
+      <w:proofErr w:type="spellStart"/>
+      <w:r>
+        <w:rPr>
+          <w:rFonts w:asciiTheme="minorEastAsia" w:hAnsiTheme="minorEastAsia" w:hint="eastAsia"/>
+          <w:szCs w:val="21"/>
+        </w:rPr>
+        <w:t>string+encodeing</w:t>
+      </w:r>
+      <w:proofErr w:type="spellEnd"/>
+      <w:r>
+        <w:rPr>
+          <w:rFonts w:asciiTheme="minorEastAsia" w:hAnsiTheme="minorEastAsia" w:hint="eastAsia"/>
+          <w:szCs w:val="21"/>
+        </w:rPr>
+        <w:t>(默认为utf-8)</w:t>
+      </w:r>
+    </w:p>
+    <w:p>
+      <w:pPr>
+        <w:ind w:firstLineChars="100" w:firstLine="210"/>
+        <w:jc w:val="left"/>
+        <w:rPr>
+          <w:rFonts w:asciiTheme="minorEastAsia" w:hAnsiTheme="minorEastAsia"/>
+          <w:szCs w:val="21"/>
+        </w:rPr>
+      </w:pPr>
+      <w:r>
+        <w:rPr>
+          <w:rFonts w:asciiTheme="minorEastAsia" w:hAnsiTheme="minorEastAsia"/>
+          <w:szCs w:val="21"/>
+        </w:rPr>
+        <w:t>P</w:t>
+      </w:r>
+      <w:r>
+        <w:rPr>
+          <w:rFonts w:asciiTheme="minorEastAsia" w:hAnsiTheme="minorEastAsia" w:hint="eastAsia"/>
+          <w:szCs w:val="21"/>
+        </w:rPr>
+        <w:t>s：分配空间大小以后其长度为固定且不可更改。</w:t>
+      </w:r>
+      <w:r>
+        <w:rPr>
+          <w:rFonts w:asciiTheme="minorEastAsia" w:hAnsiTheme="minorEastAsia" w:hint="eastAsia"/>
+          <w:szCs w:val="21"/>
+        </w:rPr>
+        <w:t>一个中文占三个字节长度</w:t>
+      </w:r>
+      <w:r>
+        <w:rPr>
+          <w:rFonts w:asciiTheme="minorEastAsia" w:hAnsiTheme="minorEastAsia" w:hint="eastAsia"/>
+          <w:szCs w:val="21"/>
+        </w:rPr>
+        <w:t>（字符截取）</w:t>
+      </w:r>
+    </w:p>
+    <w:p>
+      <w:r>
+        <w:rPr>
+          <w:rFonts w:hint="eastAsia"/>
+        </w:rPr>
+        <w:t xml:space="preserve">  new Buffer(10 || [1,2,3] ||</w:t>
+      </w:r>
+      <w:proofErr w:type="gramStart"/>
+      <w:r>
+        <w:t>’</w:t>
+      </w:r>
+      <w:proofErr w:type="gramEnd"/>
+      <w:r>
+        <w:rPr>
+          <w:rFonts w:hint="eastAsia"/>
+        </w:rPr>
+        <w:t>string</w:t>
+      </w:r>
+      <w:proofErr w:type="gramStart"/>
+      <w:r>
+        <w:t>’</w:t>
+      </w:r>
+      <w:proofErr w:type="gramEnd"/>
+      <w:r>
+        <w:rPr>
+          <w:rFonts w:hint="eastAsia"/>
+        </w:rPr>
+        <w:t>，</w:t>
+      </w:r>
+      <w:r>
+        <w:rPr>
+          <w:rFonts w:hint="eastAsia"/>
+        </w:rPr>
+        <w:t xml:space="preserve"> </w:t>
+      </w:r>
+      <w:r>
+        <w:t>‘</w:t>
+      </w:r>
+      <w:r>
+        <w:rPr>
+          <w:rFonts w:hint="eastAsia"/>
+        </w:rPr>
+        <w:t>utf-8</w:t>
+      </w:r>
+      <w:r>
+        <w:t>’</w:t>
+      </w:r>
+      <w:r>
+        <w:rPr>
+          <w:rFonts w:hint="eastAsia"/>
+        </w:rPr>
+        <w:t>)</w:t>
+      </w:r>
+    </w:p>
+    <w:p>
+      <w:pPr>
+        <w:ind w:firstLine="210"/>
+        <w:jc w:val="left"/>
+        <w:rPr>
+          <w:rFonts w:asciiTheme="minorEastAsia" w:hAnsiTheme="minorEastAsia"/>
+          <w:szCs w:val="21"/>
+        </w:rPr>
+      </w:pPr>
+      <w:proofErr w:type="spellStart"/>
+      <w:r>
+        <w:rPr>
+          <w:rFonts w:asciiTheme="minorEastAsia" w:hAnsiTheme="minorEastAsia" w:hint="eastAsia"/>
+          <w:szCs w:val="21"/>
+        </w:rPr>
+        <w:t>buffer.write</w:t>
+      </w:r>
+      <w:proofErr w:type="spellEnd"/>
+      <w:r>
+        <w:rPr>
+          <w:rFonts w:asciiTheme="minorEastAsia" w:hAnsiTheme="minorEastAsia" w:hint="eastAsia"/>
+          <w:szCs w:val="21"/>
+        </w:rPr>
+        <w:t xml:space="preserve"> // 写入</w:t>
+      </w:r>
+      <w:r>
+        <w:rPr>
+          <w:rFonts w:asciiTheme="minorEastAsia" w:hAnsiTheme="minorEastAsia" w:hint="eastAsia"/>
+          <w:szCs w:val="21"/>
+        </w:rPr>
+        <w:t>对象</w:t>
+      </w:r>
+    </w:p>
+    <w:p>
+      <w:pPr>
+        <w:ind w:firstLineChars="100" w:firstLine="210"/>
+      </w:pPr>
+      <w:proofErr w:type="spellStart"/>
+      <w:r>
+        <w:rPr>
+          <w:rFonts w:hint="eastAsia"/>
+        </w:rPr>
+        <w:t>buffer.toString</w:t>
+      </w:r>
+      <w:proofErr w:type="spellEnd"/>
+      <w:r>
+        <w:rPr>
+          <w:rFonts w:hint="eastAsia"/>
+        </w:rPr>
         <w:t>(</w:t>
       </w:r>
       <w:r>
+        <w:t>‘</w:t>
+      </w:r>
+      <w:r>
+        <w:rPr>
+          <w:rFonts w:hint="eastAsia"/>
+        </w:rPr>
+        <w:t>utf-8</w:t>
+      </w:r>
+      <w:r>
+        <w:t>’</w:t>
+      </w:r>
+      <w:r>
+        <w:rPr>
+          <w:rFonts w:hint="eastAsia"/>
+        </w:rPr>
+        <w:t>, 1,3</w:t>
+      </w:r>
+      <w:r>
+        <w:rPr>
+          <w:rFonts w:hint="eastAsia"/>
+        </w:rPr>
+        <w:t xml:space="preserve">) // </w:t>
+      </w:r>
+      <w:r>
+        <w:rPr>
+          <w:rFonts w:hint="eastAsia"/>
+        </w:rPr>
+        <w:t>把</w:t>
+      </w:r>
+      <w:r>
+        <w:rPr>
+          <w:rFonts w:hint="eastAsia"/>
+        </w:rPr>
+        <w:t>buffer</w:t>
+      </w:r>
+      <w:r>
+        <w:rPr>
+          <w:rFonts w:hint="eastAsia"/>
+        </w:rPr>
+        <w:t>对象转为</w:t>
+      </w:r>
+      <w:r>
+        <w:rPr>
+          <w:rFonts w:hint="eastAsia"/>
+        </w:rPr>
+        <w:t>string</w:t>
+      </w:r>
+    </w:p>
+    <w:p>
+      <w:pPr>
+        <w:ind w:firstLine="210"/>
+        <w:jc w:val="left"/>
+        <w:rPr>
+          <w:rFonts w:asciiTheme="minorEastAsia" w:hAnsiTheme="minorEastAsia"/>
+          <w:szCs w:val="21"/>
+        </w:rPr>
+      </w:pPr>
+      <w:proofErr w:type="spellStart"/>
+      <w:r>
+        <w:rPr>
+          <w:rFonts w:asciiTheme="minorEastAsia" w:hAnsiTheme="minorEastAsia" w:hint="eastAsia"/>
+          <w:szCs w:val="21"/>
+        </w:rPr>
+        <w:t>buffer.toJson</w:t>
+      </w:r>
+      <w:proofErr w:type="spellEnd"/>
+      <w:r>
+        <w:rPr>
+          <w:rFonts w:asciiTheme="minorEastAsia" w:hAnsiTheme="minorEastAsia" w:hint="eastAsia"/>
+          <w:szCs w:val="21"/>
+        </w:rPr>
+        <w:t>() // 转为</w:t>
+      </w:r>
+      <w:proofErr w:type="spellStart"/>
+      <w:r>
+        <w:rPr>
+          <w:rFonts w:asciiTheme="minorEastAsia" w:hAnsiTheme="minorEastAsia" w:hint="eastAsia"/>
+          <w:szCs w:val="21"/>
+        </w:rPr>
+        <w:t>json</w:t>
+      </w:r>
+      <w:proofErr w:type="spellEnd"/>
+      <w:r>
+        <w:rPr>
+          <w:rFonts w:asciiTheme="minorEastAsia" w:hAnsiTheme="minorEastAsia" w:hint="eastAsia"/>
+          <w:szCs w:val="21"/>
+        </w:rPr>
+        <w:t>对象</w:t>
+      </w:r>
+    </w:p>
+    <w:p>
+      <w:pPr>
+        <w:ind w:firstLine="210"/>
+        <w:jc w:val="left"/>
+        <w:rPr>
+          <w:rFonts w:asciiTheme="minorEastAsia" w:hAnsiTheme="minorEastAsia"/>
+          <w:szCs w:val="21"/>
+        </w:rPr>
+      </w:pPr>
+      <w:r>
+        <w:rPr>
+          <w:rFonts w:asciiTheme="minorEastAsia" w:hAnsiTheme="minorEastAsia" w:hint="eastAsia"/>
+          <w:szCs w:val="21"/>
+        </w:rPr>
+        <w:t>slice // 截取</w:t>
+      </w:r>
+      <w:r>
+        <w:rPr>
+          <w:rFonts w:asciiTheme="minorEastAsia" w:hAnsiTheme="minorEastAsia" w:hint="eastAsia"/>
+          <w:szCs w:val="21"/>
+        </w:rPr>
+        <w:t>，会改变原对象</w:t>
+      </w:r>
+    </w:p>
+    <w:p>
+      <w:pPr>
+        <w:ind w:firstLine="210"/>
+        <w:jc w:val="left"/>
+        <w:rPr>
+          <w:rFonts w:asciiTheme="minorEastAsia" w:hAnsiTheme="minorEastAsia"/>
+          <w:szCs w:val="21"/>
+        </w:rPr>
+      </w:pPr>
+      <w:proofErr w:type="spellStart"/>
+      <w:r>
+        <w:rPr>
+          <w:rFonts w:asciiTheme="minorEastAsia" w:hAnsiTheme="minorEastAsia" w:hint="eastAsia"/>
+          <w:szCs w:val="21"/>
+        </w:rPr>
+        <w:t>bf.</w:t>
+      </w:r>
+      <w:r>
+        <w:rPr>
+          <w:rFonts w:asciiTheme="minorEastAsia" w:hAnsiTheme="minorEastAsia" w:hint="eastAsia"/>
+          <w:szCs w:val="21"/>
+        </w:rPr>
+        <w:t>copy</w:t>
+      </w:r>
+      <w:proofErr w:type="spellEnd"/>
+      <w:r>
+        <w:rPr>
+          <w:rFonts w:asciiTheme="minorEastAsia" w:hAnsiTheme="minorEastAsia" w:hint="eastAsia"/>
+          <w:szCs w:val="21"/>
+        </w:rPr>
+        <w:t>(</w:t>
+      </w:r>
+      <w:proofErr w:type="spellStart"/>
+      <w:r>
+        <w:rPr>
+          <w:rFonts w:asciiTheme="minorEastAsia" w:hAnsiTheme="minorEastAsia" w:hint="eastAsia"/>
+          <w:szCs w:val="21"/>
+        </w:rPr>
+        <w:t>targetBf,start,sou</w:t>
+      </w:r>
+      <w:r>
+        <w:rPr>
+          <w:rFonts w:asciiTheme="minorEastAsia" w:hAnsiTheme="minorEastAsia" w:hint="eastAsia"/>
+          <w:szCs w:val="21"/>
+        </w:rPr>
+        <w:t>r</w:t>
+      </w:r>
+      <w:r>
+        <w:rPr>
+          <w:rFonts w:asciiTheme="minorEastAsia" w:hAnsiTheme="minorEastAsia" w:hint="eastAsia"/>
+          <w:szCs w:val="21"/>
+        </w:rPr>
+        <w:t>ceStart,sou</w:t>
+      </w:r>
+      <w:r>
+        <w:rPr>
+          <w:rFonts w:asciiTheme="minorEastAsia" w:hAnsiTheme="minorEastAsia" w:hint="eastAsia"/>
+          <w:szCs w:val="21"/>
+        </w:rPr>
+        <w:t>r</w:t>
+      </w:r>
+      <w:r>
+        <w:rPr>
+          <w:rFonts w:asciiTheme="minorEastAsia" w:hAnsiTheme="minorEastAsia" w:hint="eastAsia"/>
+          <w:szCs w:val="21"/>
+        </w:rPr>
+        <w:t>ceEnd</w:t>
+      </w:r>
+      <w:proofErr w:type="spellEnd"/>
+      <w:r>
+        <w:rPr>
+          <w:rFonts w:asciiTheme="minorEastAsia" w:hAnsiTheme="minorEastAsia" w:hint="eastAsia"/>
+          <w:szCs w:val="21"/>
+        </w:rPr>
+        <w:t xml:space="preserve"> </w:t>
+      </w:r>
+      <w:r>
+        <w:rPr>
+          <w:rFonts w:asciiTheme="minorEastAsia" w:hAnsiTheme="minorEastAsia" w:hint="eastAsia"/>
+          <w:szCs w:val="21"/>
+        </w:rPr>
+        <w:t>)</w:t>
+      </w:r>
+      <w:r>
+        <w:rPr>
+          <w:rFonts w:asciiTheme="minorEastAsia" w:hAnsiTheme="minorEastAsia" w:hint="eastAsia"/>
+          <w:szCs w:val="21"/>
+        </w:rPr>
+        <w:t xml:space="preserve"> // 拷贝</w:t>
+      </w:r>
+    </w:p>
+    <w:p>
+      <w:pPr>
+        <w:ind w:firstLine="210"/>
+        <w:jc w:val="left"/>
+        <w:rPr>
+          <w:rFonts w:asciiTheme="minorEastAsia" w:hAnsiTheme="minorEastAsia"/>
+          <w:szCs w:val="21"/>
+        </w:rPr>
+      </w:pPr>
+      <w:proofErr w:type="gramStart"/>
+      <w:r>
+        <w:rPr>
+          <w:rFonts w:asciiTheme="minorEastAsia" w:hAnsiTheme="minorEastAsia" w:hint="eastAsia"/>
+          <w:szCs w:val="21"/>
+        </w:rPr>
+        <w:t>write(</w:t>
+      </w:r>
+      <w:proofErr w:type="spellStart"/>
+      <w:proofErr w:type="gramEnd"/>
+      <w:r>
+        <w:rPr>
+          <w:rFonts w:asciiTheme="minorEastAsia" w:hAnsiTheme="minorEastAsia" w:hint="eastAsia"/>
+          <w:szCs w:val="21"/>
+        </w:rPr>
+        <w:t>string,</w:t>
+      </w:r>
+      <w:r>
+        <w:rPr>
+          <w:rFonts w:asciiTheme="minorEastAsia" w:hAnsiTheme="minorEastAsia" w:hint="eastAsia"/>
+          <w:szCs w:val="21"/>
+        </w:rPr>
+        <w:t>buffer_</w:t>
+      </w:r>
+      <w:r>
+        <w:rPr>
+          <w:rFonts w:asciiTheme="minorEastAsia" w:hAnsiTheme="minorEastAsia"/>
+          <w:szCs w:val="21"/>
+        </w:rPr>
+        <w:t>start</w:t>
+      </w:r>
+      <w:r>
+        <w:rPr>
+          <w:rFonts w:asciiTheme="minorEastAsia" w:hAnsiTheme="minorEastAsia" w:hint="eastAsia"/>
+          <w:szCs w:val="21"/>
+        </w:rPr>
+        <w:t>,</w:t>
+      </w:r>
+      <w:r>
+        <w:rPr>
+          <w:rFonts w:asciiTheme="minorEastAsia" w:hAnsiTheme="minorEastAsia" w:hint="eastAsia"/>
+          <w:szCs w:val="21"/>
+        </w:rPr>
+        <w:t>str_</w:t>
+      </w:r>
+      <w:r>
+        <w:rPr>
+          <w:rFonts w:asciiTheme="minorEastAsia" w:hAnsiTheme="minorEastAsia" w:hint="eastAsia"/>
+          <w:szCs w:val="21"/>
+        </w:rPr>
+        <w:t>length</w:t>
+      </w:r>
+      <w:r>
+        <w:rPr>
+          <w:rFonts w:asciiTheme="minorEastAsia" w:hAnsiTheme="minorEastAsia" w:hint="eastAsia"/>
+          <w:szCs w:val="21"/>
+        </w:rPr>
+        <w:t>,</w:t>
+      </w:r>
+      <w:r>
+        <w:rPr>
+          <w:rFonts w:asciiTheme="minorEastAsia" w:hAnsiTheme="minorEastAsia" w:hint="eastAsia"/>
+          <w:szCs w:val="21"/>
+        </w:rPr>
+        <w:t>str_encod</w:t>
+      </w:r>
+      <w:r>
+        <w:rPr>
+          <w:rFonts w:asciiTheme="minorEastAsia" w:hAnsiTheme="minorEastAsia" w:hint="eastAsia"/>
+          <w:szCs w:val="21"/>
+        </w:rPr>
+        <w:t>ing</w:t>
+      </w:r>
+      <w:proofErr w:type="spellEnd"/>
+      <w:r>
+        <w:rPr>
+          <w:rFonts w:asciiTheme="minorEastAsia" w:hAnsiTheme="minorEastAsia" w:hint="eastAsia"/>
+          <w:szCs w:val="21"/>
+        </w:rPr>
+        <w:t>)</w:t>
+      </w:r>
+    </w:p>
+    <w:p>
+      <w:pPr>
+        <w:ind w:firstLine="210"/>
+        <w:jc w:val="left"/>
+        <w:rPr>
+          <w:rFonts w:asciiTheme="minorEastAsia" w:hAnsiTheme="minorEastAsia"/>
+          <w:szCs w:val="21"/>
+        </w:rPr>
+      </w:pPr>
+      <w:r>
+        <w:rPr>
+          <w:rFonts w:asciiTheme="minorEastAsia" w:hAnsiTheme="minorEastAsia" w:hint="eastAsia"/>
+          <w:szCs w:val="21"/>
+        </w:rPr>
+        <w:t>以上方法都是实例化buffer才可使用</w:t>
+      </w:r>
+    </w:p>
+    <w:p>
+      <w:pPr>
+        <w:ind w:firstLine="210"/>
+        <w:jc w:val="left"/>
+        <w:rPr>
+          <w:rFonts w:asciiTheme="minorEastAsia" w:hAnsiTheme="minorEastAsia"/>
+          <w:szCs w:val="21"/>
+        </w:rPr>
+      </w:pPr>
+      <w:r>
+        <w:rPr>
+          <w:rFonts w:asciiTheme="minorEastAsia" w:hAnsiTheme="minorEastAsia" w:hint="eastAsia"/>
+          <w:szCs w:val="21"/>
+        </w:rPr>
+        <w:t>以下为类方法（静态方法）</w:t>
+      </w:r>
+    </w:p>
+    <w:p>
+      <w:pPr>
+        <w:ind w:firstLineChars="100" w:firstLine="210"/>
+      </w:pPr>
+      <w:proofErr w:type="spellStart"/>
+      <w:r>
+        <w:rPr>
+          <w:rFonts w:hint="eastAsia"/>
+        </w:rPr>
+        <w:t>isEncoding</w:t>
+      </w:r>
+      <w:proofErr w:type="spellEnd"/>
+      <w:r>
+        <w:rPr>
+          <w:rFonts w:hint="eastAsia"/>
+        </w:rPr>
+        <w:t>(</w:t>
+      </w:r>
+      <w:r>
+        <w:t>‘</w:t>
+      </w:r>
+      <w:r>
+        <w:rPr>
+          <w:rFonts w:hint="eastAsia"/>
+        </w:rPr>
+        <w:t>utf-8</w:t>
+      </w:r>
+      <w:r>
+        <w:t>’</w:t>
+      </w:r>
+      <w:r>
+        <w:rPr>
+          <w:rFonts w:hint="eastAsia"/>
+        </w:rPr>
+        <w:t xml:space="preserve">) // </w:t>
+      </w:r>
+      <w:r>
+        <w:rPr>
+          <w:rFonts w:hint="eastAsia"/>
+        </w:rPr>
+        <w:t>如果传入的方法是有效的，则返回</w:t>
+      </w:r>
+      <w:r>
+        <w:rPr>
+          <w:rFonts w:hint="eastAsia"/>
+        </w:rPr>
+        <w:t>true</w:t>
+      </w:r>
+    </w:p>
+    <w:p>
+      <w:pPr>
+        <w:ind w:firstLineChars="100" w:firstLine="210"/>
+      </w:pPr>
+      <w:proofErr w:type="spellStart"/>
+      <w:r>
+        <w:rPr>
+          <w:rFonts w:hint="eastAsia"/>
+        </w:rPr>
+        <w:t>byteLength</w:t>
+      </w:r>
+      <w:proofErr w:type="spellEnd"/>
+      <w:r>
+        <w:rPr>
+          <w:rFonts w:hint="eastAsia"/>
+        </w:rPr>
+        <w:t>(</w:t>
+      </w:r>
+      <w:proofErr w:type="spellStart"/>
+      <w:r>
+        <w:rPr>
+          <w:rFonts w:hint="eastAsia"/>
+        </w:rPr>
+        <w:t>str</w:t>
+      </w:r>
+      <w:proofErr w:type="spellEnd"/>
+      <w:r>
+        <w:rPr>
+          <w:rFonts w:hint="eastAsia"/>
+        </w:rPr>
+        <w:t>，</w:t>
+      </w:r>
+      <w:proofErr w:type="gramStart"/>
+      <w:r>
+        <w:t>’</w:t>
+      </w:r>
+      <w:proofErr w:type="spellStart"/>
+      <w:proofErr w:type="gramEnd"/>
+      <w:r>
+        <w:rPr>
+          <w:rFonts w:hint="eastAsia"/>
+        </w:rPr>
+        <w:t>ascii</w:t>
+      </w:r>
+      <w:proofErr w:type="spellEnd"/>
+      <w:proofErr w:type="gramStart"/>
+      <w:r>
+        <w:t>’</w:t>
+      </w:r>
+      <w:proofErr w:type="gramEnd"/>
+      <w:r>
+        <w:rPr>
+          <w:rFonts w:hint="eastAsia"/>
+        </w:rPr>
+        <w:t xml:space="preserve">) // </w:t>
+      </w:r>
+      <w:r>
+        <w:rPr>
+          <w:rFonts w:hint="eastAsia"/>
+        </w:rPr>
+        <w:t>返回字节长度</w:t>
+      </w:r>
+    </w:p>
+    <w:p>
+      <w:pPr>
+        <w:ind w:firstLine="210"/>
+        <w:jc w:val="left"/>
+        <w:rPr>
+          <w:rFonts w:asciiTheme="minorEastAsia" w:hAnsiTheme="minorEastAsia"/>
+          <w:szCs w:val="21"/>
+        </w:rPr>
+      </w:pPr>
+      <w:proofErr w:type="spellStart"/>
+      <w:r>
+        <w:rPr>
+          <w:rFonts w:asciiTheme="minorEastAsia" w:hAnsiTheme="minorEastAsia" w:hint="eastAsia"/>
+          <w:szCs w:val="21"/>
+        </w:rPr>
+        <w:t>conca</w:t>
+      </w:r>
+      <w:r>
+        <w:rPr>
+          <w:rFonts w:asciiTheme="minorEastAsia" w:hAnsiTheme="minorEastAsia" w:hint="eastAsia"/>
+          <w:szCs w:val="21"/>
+        </w:rPr>
+        <w:t>t</w:t>
+      </w:r>
+      <w:proofErr w:type="spellEnd"/>
+      <w:r>
+        <w:rPr>
+          <w:rFonts w:asciiTheme="minorEastAsia" w:hAnsiTheme="minorEastAsia" w:hint="eastAsia"/>
+          <w:szCs w:val="21"/>
+        </w:rPr>
+        <w:t xml:space="preserve">(list, </w:t>
+      </w:r>
+      <w:proofErr w:type="spellStart"/>
+      <w:r>
+        <w:rPr>
+          <w:rFonts w:asciiTheme="minorEastAsia" w:hAnsiTheme="minorEastAsia" w:hint="eastAsia"/>
+          <w:szCs w:val="21"/>
+        </w:rPr>
+        <w:t>strLength</w:t>
+      </w:r>
+      <w:proofErr w:type="spellEnd"/>
+      <w:r>
+        <w:rPr>
+          <w:rFonts w:asciiTheme="minorEastAsia" w:hAnsiTheme="minorEastAsia" w:hint="eastAsia"/>
+          <w:szCs w:val="21"/>
+        </w:rPr>
+        <w:t>)</w:t>
+      </w:r>
+      <w:r>
+        <w:rPr>
+          <w:rFonts w:asciiTheme="minorEastAsia" w:hAnsiTheme="minorEastAsia" w:hint="eastAsia"/>
+          <w:szCs w:val="21"/>
+        </w:rPr>
+        <w:t xml:space="preserve"> // 拼接数组内的buffer</w:t>
+      </w:r>
+    </w:p>
+    <w:p>
+      <w:pPr>
+        <w:jc w:val="left"/>
+        <w:rPr>
+          <w:rFonts w:asciiTheme="minorEastAsia" w:hAnsiTheme="minorEastAsia"/>
+          <w:szCs w:val="21"/>
+        </w:rPr>
+      </w:pPr>
+      <w:proofErr w:type="spellStart"/>
+      <w:r>
+        <w:rPr>
+          <w:rFonts w:asciiTheme="minorEastAsia" w:hAnsiTheme="minorEastAsia" w:hint="eastAsia"/>
+          <w:b/>
+          <w:szCs w:val="21"/>
+        </w:rPr>
+        <w:t>FileSystem</w:t>
+      </w:r>
+      <w:proofErr w:type="spellEnd"/>
+      <w:r>
+        <w:rPr>
+          <w:rFonts w:asciiTheme="minorEastAsia" w:hAnsiTheme="minorEastAsia" w:hint="eastAsia"/>
+          <w:szCs w:val="21"/>
+        </w:rPr>
+        <w:t>：文件系统</w:t>
+      </w:r>
+      <w:r>
+        <w:rPr>
+          <w:rFonts w:asciiTheme="minorEastAsia" w:hAnsiTheme="minorEastAsia" w:hint="eastAsia"/>
+          <w:szCs w:val="21"/>
+        </w:rPr>
+        <w:t xml:space="preserve"> IO</w:t>
+      </w:r>
+    </w:p>
+    <w:p>
+      <w:r>
         <w:rPr>
           <w:rFonts w:hint="eastAsia"/>
         </w:rPr>
         <w:t>`</w:t>
       </w:r>
-      <w:r>
-        <w:rPr>
-          <w:rFonts w:hint="eastAsia"/>
-        </w:rPr>
-        <w:t>结果为：</w:t>
-      </w:r>
-      <w:r>
-        <w:rPr>
-          <w:rFonts w:hint="eastAsia"/>
-        </w:rPr>
-        <w:t>${</w:t>
-      </w:r>
-      <w:proofErr w:type="spellStart"/>
-      <w:r>
-        <w:rPr>
-          <w:rFonts w:hint="eastAsia"/>
-        </w:rPr>
-        <w:t>a+b</w:t>
-      </w:r>
-      <w:proofErr w:type="spellEnd"/>
-      <w:r>
-        <w:rPr>
-          <w:rFonts w:hint="eastAsia"/>
-        </w:rPr>
-        <w:t>}`</w:t>
+      <w:proofErr w:type="gramStart"/>
+      <w:r>
+        <w:t>R</w:t>
+      </w:r>
+      <w:r>
+        <w:rPr>
+          <w:rFonts w:hint="eastAsia"/>
+        </w:rPr>
+        <w:t>equire(</w:t>
+      </w:r>
+      <w:proofErr w:type="gramEnd"/>
+      <w:r>
+        <w:t>‘</w:t>
+      </w:r>
+      <w:r>
+        <w:rPr>
+          <w:rFonts w:hint="eastAsia"/>
+        </w:rPr>
+        <w:t>fs</w:t>
+      </w:r>
+      <w:r>
+        <w:t>’</w:t>
       </w:r>
       <w:r>
         <w:rPr>
@@ -1581,56 +2344,133 @@
       </w:r>
     </w:p>
     <w:p>
-      <w:r>
-        <w:rPr>
-          <w:rFonts w:hint="eastAsia"/>
-        </w:rPr>
-        <w:t>} //</w:t>
-      </w:r>
-      <w:r>
-        <w:rPr>
-          <w:rFonts w:hint="eastAsia"/>
-        </w:rPr>
-        <w:t>简易输入计算</w:t>
-      </w:r>
-    </w:p>
-    <w:p>
-      <w:pPr>
-        <w:ind w:firstLineChars="100" w:firstLine="211"/>
-        <w:jc w:val="left"/>
-        <w:rPr>
-          <w:rFonts w:asciiTheme="minorEastAsia" w:hAnsiTheme="minorEastAsia" w:hint="eastAsia"/>
-          <w:szCs w:val="21"/>
-        </w:rPr>
-      </w:pPr>
-      <w:r>
-        <w:rPr>
-          <w:rFonts w:asciiTheme="minorEastAsia" w:hAnsiTheme="minorEastAsia"/>
-          <w:b/>
-          <w:szCs w:val="21"/>
-        </w:rPr>
-        <w:t>Buffer</w:t>
-      </w:r>
-      <w:r>
-        <w:rPr>
-          <w:rFonts w:asciiTheme="minorEastAsia" w:hAnsiTheme="minorEastAsia"/>
-          <w:szCs w:val="21"/>
-        </w:rPr>
-        <w:t>类</w:t>
-      </w:r>
-      <w:r>
-        <w:rPr>
-          <w:rFonts w:asciiTheme="minorEastAsia" w:hAnsiTheme="minorEastAsia" w:hint="eastAsia"/>
-          <w:szCs w:val="21"/>
-        </w:rPr>
-        <w:t>：</w:t>
-      </w:r>
-      <w:r>
-        <w:rPr>
-          <w:rFonts w:asciiTheme="minorEastAsia" w:hAnsiTheme="minorEastAsia"/>
-          <w:szCs w:val="21"/>
-        </w:rPr>
-        <w:t>是一个全局的类</w:t>
+      <w:pPr>
+        <w:jc w:val="left"/>
+        <w:rPr>
+          <w:rFonts w:asciiTheme="minorEastAsia" w:hAnsiTheme="minorEastAsia"/>
+          <w:szCs w:val="21"/>
+        </w:rPr>
+      </w:pPr>
+      <w:r>
+        <w:rPr>
+          <w:rFonts w:asciiTheme="minorEastAsia" w:hAnsiTheme="minorEastAsia" w:hint="eastAsia"/>
+          <w:szCs w:val="21"/>
+        </w:rPr>
+        <w:t>`方法</w:t>
+      </w:r>
+    </w:p>
+    <w:p>
+      <w:pPr>
+        <w:jc w:val="left"/>
+        <w:rPr>
+          <w:rFonts w:asciiTheme="minorEastAsia" w:hAnsiTheme="minorEastAsia"/>
+          <w:szCs w:val="21"/>
+        </w:rPr>
+      </w:pPr>
+      <w:r>
+        <w:rPr>
+          <w:rFonts w:asciiTheme="minorEastAsia" w:hAnsiTheme="minorEastAsia" w:hint="eastAsia"/>
+          <w:szCs w:val="21"/>
+        </w:rPr>
+        <w:t xml:space="preserve"> </w:t>
+      </w:r>
+      <w:r>
+        <w:rPr>
+          <w:rFonts w:asciiTheme="minorEastAsia" w:hAnsiTheme="minorEastAsia"/>
+          <w:szCs w:val="21"/>
+        </w:rPr>
+        <w:t>O</w:t>
+      </w:r>
+      <w:r>
+        <w:rPr>
+          <w:rFonts w:asciiTheme="minorEastAsia" w:hAnsiTheme="minorEastAsia" w:hint="eastAsia"/>
+          <w:szCs w:val="21"/>
+        </w:rPr>
+        <w:t>pen(path</w:t>
+      </w:r>
+      <w:r>
+        <w:rPr>
+          <w:rFonts w:asciiTheme="minorEastAsia" w:hAnsiTheme="minorEastAsia" w:hint="eastAsia"/>
+          <w:szCs w:val="21"/>
+        </w:rPr>
+        <w:t>(文件路径)</w:t>
+      </w:r>
+      <w:r>
+        <w:rPr>
+          <w:rFonts w:asciiTheme="minorEastAsia" w:hAnsiTheme="minorEastAsia" w:hint="eastAsia"/>
+          <w:szCs w:val="21"/>
+        </w:rPr>
+        <w:t>,flags</w:t>
+      </w:r>
+      <w:r>
+        <w:rPr>
+          <w:rFonts w:asciiTheme="minorEastAsia" w:hAnsiTheme="minorEastAsia" w:hint="eastAsia"/>
+          <w:szCs w:val="21"/>
+        </w:rPr>
+        <w:t>(打开方式)</w:t>
+      </w:r>
+      <w:r>
+        <w:rPr>
+          <w:rFonts w:asciiTheme="minorEastAsia" w:hAnsiTheme="minorEastAsia" w:hint="eastAsia"/>
+          <w:szCs w:val="21"/>
+        </w:rPr>
+        <w:t>,[mode]</w:t>
+      </w:r>
+      <w:r>
+        <w:rPr>
+          <w:rFonts w:asciiTheme="minorEastAsia" w:hAnsiTheme="minorEastAsia" w:hint="eastAsia"/>
+          <w:szCs w:val="21"/>
+        </w:rPr>
+        <w:t>（设置文件模式，读</w:t>
+      </w:r>
+      <w:r>
+        <w:rPr>
+          <w:rFonts w:asciiTheme="minorEastAsia" w:hAnsiTheme="minorEastAsia" w:hint="eastAsia"/>
+          <w:szCs w:val="21"/>
+        </w:rPr>
+        <w:t>/</w:t>
+      </w:r>
+      <w:r>
+        <w:rPr>
+          <w:rFonts w:asciiTheme="minorEastAsia" w:hAnsiTheme="minorEastAsia" w:hint="eastAsia"/>
+          <w:szCs w:val="21"/>
+        </w:rPr>
+        <w:t>写</w:t>
+      </w:r>
+      <w:r>
+        <w:rPr>
+          <w:rFonts w:asciiTheme="minorEastAsia" w:hAnsiTheme="minorEastAsia" w:hint="eastAsia"/>
+          <w:szCs w:val="21"/>
+        </w:rPr>
+        <w:t>/</w:t>
+      </w:r>
+      <w:r>
+        <w:rPr>
+          <w:rFonts w:asciiTheme="minorEastAsia" w:hAnsiTheme="minorEastAsia" w:hint="eastAsia"/>
+          <w:szCs w:val="21"/>
+        </w:rPr>
+        <w:t>执行）</w:t>
+      </w:r>
+      <w:r>
+        <w:rPr>
+          <w:rFonts w:asciiTheme="minorEastAsia" w:hAnsiTheme="minorEastAsia" w:hint="eastAsia"/>
+          <w:szCs w:val="21"/>
+        </w:rPr>
+        <w:t>,callback</w:t>
+      </w:r>
+      <w:r>
+        <w:rPr>
+          <w:rFonts w:asciiTheme="minorEastAsia" w:hAnsiTheme="minorEastAsia" w:hint="eastAsia"/>
+          <w:szCs w:val="21"/>
+        </w:rPr>
+        <w:t>(回调，err</w:t>
+      </w:r>
+      <w:r>
+        <w:rPr>
+          <w:rFonts w:asciiTheme="minorEastAsia" w:hAnsiTheme="minorEastAsia" w:hint="eastAsia"/>
+          <w:szCs w:val="21"/>
+        </w:rPr>
+        <w:t>错误保存</w:t>
       </w:r>
       <w:r>
         <w:rPr>
@@ -1639,128 +2479,460 @@
         </w:rPr>
         <w:t>，</w:t>
       </w:r>
-      <w:r>
-        <w:rPr>
-          <w:rFonts w:asciiTheme="minorEastAsia" w:hAnsiTheme="minorEastAsia"/>
-          <w:szCs w:val="21"/>
-        </w:rPr>
-        <w:t>在global下</w:t>
-      </w:r>
-      <w:r>
-        <w:rPr>
-          <w:rFonts w:asciiTheme="minorEastAsia" w:hAnsiTheme="minorEastAsia" w:hint="eastAsia"/>
-          <w:szCs w:val="21"/>
-        </w:rPr>
-        <w:t>，</w:t>
-      </w:r>
-      <w:r>
-        <w:rPr>
-          <w:rFonts w:asciiTheme="minorEastAsia" w:hAnsiTheme="minorEastAsia"/>
-          <w:szCs w:val="21"/>
-        </w:rPr>
-        <w:t>有三种构造方式</w:t>
-      </w:r>
-      <w:r>
-        <w:rPr>
-          <w:rFonts w:asciiTheme="minorEastAsia" w:hAnsiTheme="minorEastAsia" w:hint="eastAsia"/>
-          <w:szCs w:val="21"/>
-        </w:rPr>
-        <w:t>，</w:t>
-      </w:r>
-      <w:r>
-        <w:rPr>
-          <w:rFonts w:asciiTheme="minorEastAsia" w:hAnsiTheme="minorEastAsia"/>
-          <w:szCs w:val="21"/>
-        </w:rPr>
-        <w:t>number，array</w:t>
-      </w:r>
-      <w:r>
-        <w:rPr>
-          <w:rFonts w:asciiTheme="minorEastAsia" w:hAnsiTheme="minorEastAsia" w:hint="eastAsia"/>
-          <w:szCs w:val="21"/>
-        </w:rPr>
-        <w:t>，</w:t>
-      </w:r>
-      <w:proofErr w:type="spellStart"/>
-      <w:r>
-        <w:rPr>
-          <w:rFonts w:asciiTheme="minorEastAsia" w:hAnsiTheme="minorEastAsia" w:hint="eastAsia"/>
-          <w:szCs w:val="21"/>
-        </w:rPr>
-        <w:t>string+encodeing</w:t>
-      </w:r>
-      <w:proofErr w:type="spellEnd"/>
-      <w:r>
-        <w:rPr>
-          <w:rFonts w:asciiTheme="minorEastAsia" w:hAnsiTheme="minorEastAsia" w:hint="eastAsia"/>
-          <w:szCs w:val="21"/>
-        </w:rPr>
-        <w:t>(默认为utf-8)</w:t>
-      </w:r>
-    </w:p>
-    <w:p>
-      <w:pPr>
-        <w:ind w:firstLineChars="100" w:firstLine="210"/>
-        <w:jc w:val="left"/>
-        <w:rPr>
-          <w:rFonts w:asciiTheme="minorEastAsia" w:hAnsiTheme="minorEastAsia"/>
-          <w:szCs w:val="21"/>
-        </w:rPr>
-      </w:pPr>
-      <w:r>
-        <w:rPr>
-          <w:rFonts w:asciiTheme="minorEastAsia" w:hAnsiTheme="minorEastAsia"/>
-          <w:szCs w:val="21"/>
-        </w:rPr>
-        <w:t>P</w:t>
-      </w:r>
-      <w:r>
-        <w:rPr>
-          <w:rFonts w:asciiTheme="minorEastAsia" w:hAnsiTheme="minorEastAsia" w:hint="eastAsia"/>
-          <w:szCs w:val="21"/>
-        </w:rPr>
-        <w:t>s：分配空间大小以后其长度为固定且不可更改。</w:t>
-      </w:r>
-      <w:r>
-        <w:rPr>
-          <w:rFonts w:asciiTheme="minorEastAsia" w:hAnsiTheme="minorEastAsia" w:hint="eastAsia"/>
-          <w:szCs w:val="21"/>
-        </w:rPr>
-        <w:t>一个中文占三个字节长度</w:t>
-      </w:r>
-      <w:r>
-        <w:rPr>
-          <w:rFonts w:asciiTheme="minorEastAsia" w:hAnsiTheme="minorEastAsia" w:hint="eastAsia"/>
-          <w:szCs w:val="21"/>
-        </w:rPr>
-        <w:t>（字符截取）</w:t>
-      </w:r>
-    </w:p>
-    <w:p>
-      <w:pPr>
-        <w:rPr>
-          <w:rFonts w:hint="eastAsia"/>
-        </w:rPr>
-      </w:pPr>
-      <w:r>
-        <w:rPr>
-          <w:rFonts w:hint="eastAsia"/>
-        </w:rPr>
-        <w:t xml:space="preserve">  new Buffer(10 || [1,2,3] ||</w:t>
-      </w:r>
+      <w:proofErr w:type="spellStart"/>
+      <w:r>
+        <w:rPr>
+          <w:rFonts w:asciiTheme="minorEastAsia" w:hAnsiTheme="minorEastAsia" w:hint="eastAsia"/>
+          <w:szCs w:val="21"/>
+        </w:rPr>
+        <w:t>fd</w:t>
+      </w:r>
+      <w:proofErr w:type="spellEnd"/>
+      <w:r>
+        <w:rPr>
+          <w:rFonts w:asciiTheme="minorEastAsia" w:hAnsiTheme="minorEastAsia" w:hint="eastAsia"/>
+          <w:szCs w:val="21"/>
+        </w:rPr>
+        <w:t>打开标识</w:t>
+      </w:r>
+      <w:r>
+        <w:rPr>
+          <w:rFonts w:asciiTheme="minorEastAsia" w:hAnsiTheme="minorEastAsia" w:hint="eastAsia"/>
+          <w:szCs w:val="21"/>
+        </w:rPr>
+        <w:t>类似于定时器返回值</w:t>
+      </w:r>
+      <w:r>
+        <w:rPr>
+          <w:rFonts w:asciiTheme="minorEastAsia" w:hAnsiTheme="minorEastAsia" w:hint="eastAsia"/>
+          <w:szCs w:val="21"/>
+        </w:rPr>
+        <w:t>)</w:t>
+      </w:r>
+      <w:r>
+        <w:rPr>
+          <w:rFonts w:asciiTheme="minorEastAsia" w:hAnsiTheme="minorEastAsia" w:hint="eastAsia"/>
+          <w:szCs w:val="21"/>
+        </w:rPr>
+        <w:t>)</w:t>
+      </w:r>
+      <w:r>
+        <w:rPr>
+          <w:rFonts w:asciiTheme="minorEastAsia" w:hAnsiTheme="minorEastAsia" w:hint="eastAsia"/>
+          <w:szCs w:val="21"/>
+        </w:rPr>
+        <w:t>，异步打开文件</w:t>
+      </w:r>
+    </w:p>
+    <w:p>
+      <w:pPr>
+        <w:jc w:val="left"/>
+        <w:rPr>
+          <w:rFonts w:asciiTheme="minorEastAsia" w:hAnsiTheme="minorEastAsia"/>
+          <w:szCs w:val="21"/>
+        </w:rPr>
+      </w:pPr>
+      <w:proofErr w:type="spellStart"/>
+      <w:r>
+        <w:rPr>
+          <w:rFonts w:asciiTheme="minorEastAsia" w:hAnsiTheme="minorEastAsia"/>
+          <w:szCs w:val="21"/>
+        </w:rPr>
+        <w:t>openSync</w:t>
+      </w:r>
+      <w:proofErr w:type="spellEnd"/>
+      <w:r>
+        <w:rPr>
+          <w:rFonts w:asciiTheme="minorEastAsia" w:hAnsiTheme="minorEastAsia" w:hint="eastAsia"/>
+          <w:szCs w:val="21"/>
+        </w:rPr>
+        <w:t xml:space="preserve"> // 同步打开文件</w:t>
+      </w:r>
+    </w:p>
+    <w:p>
+      <w:pPr>
+        <w:jc w:val="left"/>
+        <w:rPr>
+          <w:rFonts w:asciiTheme="minorEastAsia" w:hAnsiTheme="minorEastAsia"/>
+          <w:szCs w:val="21"/>
+        </w:rPr>
+      </w:pPr>
+    </w:p>
+    <w:p>
       <w:proofErr w:type="gramStart"/>
       <w:r>
+        <w:t>fs</w:t>
+      </w:r>
+      <w:proofErr w:type="gramEnd"/>
+      <w:r>
+        <w:rPr>
+          <w:rFonts w:hint="eastAsia"/>
+        </w:rPr>
+        <w:t xml:space="preserve"> = require(</w:t>
+      </w:r>
+      <w:r>
+        <w:t>‘</w:t>
+      </w:r>
+      <w:r>
+        <w:rPr>
+          <w:rFonts w:hint="eastAsia"/>
+        </w:rPr>
+        <w:t>fs</w:t>
+      </w:r>
+      <w:r>
         <w:t>’</w:t>
       </w:r>
+      <w:r>
+        <w:rPr>
+          <w:rFonts w:hint="eastAsia"/>
+        </w:rPr>
+        <w:t>)</w:t>
+      </w:r>
+    </w:p>
+    <w:p>
+      <w:proofErr w:type="spellStart"/>
+      <w:proofErr w:type="gramStart"/>
+      <w:r>
+        <w:rPr>
+          <w:rFonts w:hint="eastAsia"/>
+        </w:rPr>
+        <w:t>fs.open</w:t>
+      </w:r>
+      <w:proofErr w:type="spellEnd"/>
+      <w:r>
+        <w:rPr>
+          <w:rFonts w:hint="eastAsia"/>
+        </w:rPr>
+        <w:t>(</w:t>
+      </w:r>
       <w:proofErr w:type="gramEnd"/>
       <w:r>
-        <w:rPr>
-          <w:rFonts w:hint="eastAsia"/>
-        </w:rPr>
-        <w:t>string</w:t>
-      </w:r>
+        <w:t>‘</w:t>
+      </w:r>
+      <w:r>
+        <w:rPr>
+          <w:rFonts w:hint="eastAsia"/>
+        </w:rPr>
+        <w:t>1.txt</w:t>
+      </w:r>
+      <w:r>
+        <w:t>’</w:t>
+      </w:r>
+      <w:r>
+        <w:rPr>
+          <w:rFonts w:hint="eastAsia"/>
+        </w:rPr>
+        <w:t>,</w:t>
+      </w:r>
+      <w:r>
+        <w:t>’</w:t>
+      </w:r>
+      <w:r>
+        <w:rPr>
+          <w:rFonts w:hint="eastAsia"/>
+        </w:rPr>
+        <w:t>r</w:t>
+      </w:r>
+      <w:r>
+        <w:rPr>
+          <w:rFonts w:hint="eastAsia"/>
+        </w:rPr>
+        <w:t>+</w:t>
+      </w:r>
+      <w:r>
+        <w:t>’</w:t>
+      </w:r>
+      <w:r>
+        <w:rPr>
+          <w:rFonts w:hint="eastAsia"/>
+        </w:rPr>
+        <w:t xml:space="preserve">,function(err, </w:t>
+      </w:r>
+      <w:proofErr w:type="spellStart"/>
+      <w:r>
+        <w:rPr>
+          <w:rFonts w:hint="eastAsia"/>
+        </w:rPr>
+        <w:t>fd</w:t>
+      </w:r>
+      <w:proofErr w:type="spellEnd"/>
+      <w:r>
+        <w:rPr>
+          <w:rFonts w:hint="eastAsia"/>
+        </w:rPr>
+        <w:t>){})</w:t>
+      </w:r>
+    </w:p>
+    <w:p>
+      <w:pPr>
+        <w:jc w:val="left"/>
+        <w:rPr>
+          <w:rFonts w:asciiTheme="minorEastAsia" w:hAnsiTheme="minorEastAsia"/>
+          <w:szCs w:val="21"/>
+        </w:rPr>
+      </w:pPr>
+      <w:proofErr w:type="spellStart"/>
+      <w:r>
+        <w:rPr>
+          <w:rFonts w:asciiTheme="minorEastAsia" w:hAnsiTheme="minorEastAsia" w:hint="eastAsia"/>
+          <w:szCs w:val="21"/>
+        </w:rPr>
+        <w:t>fs.read</w:t>
+      </w:r>
+      <w:proofErr w:type="spellEnd"/>
+      <w:r>
+        <w:rPr>
+          <w:rFonts w:asciiTheme="minorEastAsia" w:hAnsiTheme="minorEastAsia" w:hint="eastAsia"/>
+          <w:szCs w:val="21"/>
+        </w:rPr>
+        <w:t>(</w:t>
+      </w:r>
+      <w:proofErr w:type="spellStart"/>
+      <w:r>
+        <w:rPr>
+          <w:rFonts w:asciiTheme="minorEastAsia" w:hAnsiTheme="minorEastAsia" w:hint="eastAsia"/>
+          <w:szCs w:val="21"/>
+        </w:rPr>
+        <w:t>fd</w:t>
+      </w:r>
+      <w:proofErr w:type="spellEnd"/>
+      <w:r>
+        <w:rPr>
+          <w:rFonts w:asciiTheme="minorEastAsia" w:hAnsiTheme="minorEastAsia" w:hint="eastAsia"/>
+          <w:szCs w:val="21"/>
+        </w:rPr>
+        <w:t xml:space="preserve">(文件标识), buffer(buffer对象), </w:t>
+      </w:r>
+      <w:r>
+        <w:rPr>
+          <w:rFonts w:asciiTheme="minorEastAsia" w:hAnsiTheme="minorEastAsia" w:hint="eastAsia"/>
+          <w:szCs w:val="21"/>
+        </w:rPr>
+        <w:t>offset(</w:t>
+      </w:r>
+      <w:r>
+        <w:rPr>
+          <w:rFonts w:asciiTheme="minorEastAsia" w:hAnsiTheme="minorEastAsia" w:hint="eastAsia"/>
+          <w:szCs w:val="21"/>
+        </w:rPr>
+        <w:t>偏移量，填入的位置</w:t>
+      </w:r>
+      <w:r>
+        <w:rPr>
+          <w:rFonts w:asciiTheme="minorEastAsia" w:hAnsiTheme="minorEastAsia" w:hint="eastAsia"/>
+          <w:szCs w:val="21"/>
+        </w:rPr>
+        <w:t>)</w:t>
+      </w:r>
+      <w:r>
+        <w:rPr>
+          <w:rFonts w:asciiTheme="minorEastAsia" w:hAnsiTheme="minorEastAsia" w:hint="eastAsia"/>
+          <w:szCs w:val="21"/>
+        </w:rPr>
+        <w:t>，length(读取的内容长度),position(读取的文件中的起始位置),callback</w:t>
+      </w:r>
+      <w:r>
+        <w:rPr>
+          <w:rFonts w:asciiTheme="minorEastAsia" w:hAnsiTheme="minorEastAsia" w:hint="eastAsia"/>
+          <w:szCs w:val="21"/>
+        </w:rPr>
+        <w:t>) // 读取文件内容</w:t>
+      </w:r>
+    </w:p>
+    <w:p>
+      <w:pPr>
+        <w:jc w:val="left"/>
+        <w:rPr>
+          <w:rFonts w:asciiTheme="minorEastAsia" w:hAnsiTheme="minorEastAsia"/>
+          <w:szCs w:val="21"/>
+        </w:rPr>
+      </w:pPr>
+      <w:proofErr w:type="spellStart"/>
+      <w:r>
+        <w:rPr>
+          <w:rFonts w:asciiTheme="minorEastAsia" w:hAnsiTheme="minorEastAsia" w:hint="eastAsia"/>
+          <w:szCs w:val="21"/>
+        </w:rPr>
+        <w:t>fs.readSync</w:t>
+      </w:r>
+      <w:proofErr w:type="spellEnd"/>
+    </w:p>
+    <w:p>
+      <w:pPr>
+        <w:jc w:val="left"/>
+        <w:rPr>
+          <w:rFonts w:asciiTheme="minorEastAsia" w:hAnsiTheme="minorEastAsia"/>
+          <w:szCs w:val="21"/>
+        </w:rPr>
+      </w:pPr>
+    </w:p>
+    <w:p>
+      <w:pPr>
+        <w:jc w:val="left"/>
+        <w:rPr>
+          <w:rFonts w:asciiTheme="minorEastAsia" w:hAnsiTheme="minorEastAsia"/>
+          <w:szCs w:val="21"/>
+        </w:rPr>
+      </w:pPr>
+      <w:proofErr w:type="spellStart"/>
       <w:proofErr w:type="gramStart"/>
       <w:r>
+        <w:rPr>
+          <w:rFonts w:asciiTheme="minorEastAsia" w:hAnsiTheme="minorEastAsia" w:hint="eastAsia"/>
+          <w:szCs w:val="21"/>
+        </w:rPr>
+        <w:t>var</w:t>
+      </w:r>
+      <w:proofErr w:type="spellEnd"/>
+      <w:proofErr w:type="gramEnd"/>
+      <w:r>
+        <w:rPr>
+          <w:rFonts w:asciiTheme="minorEastAsia" w:hAnsiTheme="minorEastAsia" w:hint="eastAsia"/>
+          <w:szCs w:val="21"/>
+        </w:rPr>
+        <w:t xml:space="preserve"> bf1 = new Buffer()</w:t>
+      </w:r>
+    </w:p>
+    <w:p>
+      <w:pPr>
+        <w:jc w:val="left"/>
+        <w:rPr>
+          <w:rFonts w:asciiTheme="minorEastAsia" w:hAnsiTheme="minorEastAsia"/>
+          <w:szCs w:val="21"/>
+        </w:rPr>
+      </w:pPr>
+      <w:proofErr w:type="spellStart"/>
+      <w:r>
+        <w:rPr>
+          <w:rFonts w:asciiTheme="minorEastAsia" w:hAnsiTheme="minorEastAsia" w:hint="eastAsia"/>
+          <w:szCs w:val="21"/>
+        </w:rPr>
+        <w:t>fs.read</w:t>
+      </w:r>
+      <w:proofErr w:type="spellEnd"/>
+      <w:r>
+        <w:rPr>
+          <w:rFonts w:asciiTheme="minorEastAsia" w:hAnsiTheme="minorEastAsia" w:hint="eastAsia"/>
+          <w:szCs w:val="21"/>
+        </w:rPr>
+        <w:t>(fd,bf1,0,4,null,function(</w:t>
+      </w:r>
+      <w:r>
+        <w:rPr>
+          <w:rFonts w:asciiTheme="minorEastAsia" w:hAnsiTheme="minorEastAsia" w:hint="eastAsia"/>
+          <w:szCs w:val="21"/>
+        </w:rPr>
+        <w:t xml:space="preserve">err, </w:t>
+      </w:r>
+      <w:proofErr w:type="spellStart"/>
+      <w:r>
+        <w:rPr>
+          <w:rFonts w:asciiTheme="minorEastAsia" w:hAnsiTheme="minorEastAsia" w:hint="eastAsia"/>
+          <w:szCs w:val="21"/>
+        </w:rPr>
+        <w:t>bufferObj</w:t>
+      </w:r>
+      <w:r>
+        <w:rPr>
+          <w:rFonts w:asciiTheme="minorEastAsia" w:hAnsiTheme="minorEastAsia" w:hint="eastAsia"/>
+          <w:szCs w:val="21"/>
+        </w:rPr>
+        <w:t>Length</w:t>
+      </w:r>
+      <w:r>
+        <w:rPr>
+          <w:rFonts w:asciiTheme="minorEastAsia" w:hAnsiTheme="minorEastAsia" w:hint="eastAsia"/>
+          <w:szCs w:val="21"/>
+        </w:rPr>
+        <w:t>,bufferObj</w:t>
+      </w:r>
+      <w:proofErr w:type="spellEnd"/>
+      <w:r>
+        <w:rPr>
+          <w:rFonts w:asciiTheme="minorEastAsia" w:hAnsiTheme="minorEastAsia" w:hint="eastAsia"/>
+          <w:szCs w:val="21"/>
+        </w:rPr>
+        <w:t>){})</w:t>
+      </w:r>
+    </w:p>
+    <w:p>
+      <w:pPr>
+        <w:jc w:val="left"/>
+        <w:rPr>
+          <w:rFonts w:asciiTheme="minorEastAsia" w:hAnsiTheme="minorEastAsia"/>
+          <w:szCs w:val="21"/>
+        </w:rPr>
+      </w:pPr>
+    </w:p>
+    <w:p>
+      <w:pPr>
+        <w:jc w:val="left"/>
+        <w:rPr>
+          <w:rFonts w:asciiTheme="minorEastAsia" w:hAnsiTheme="minorEastAsia"/>
+          <w:szCs w:val="21"/>
+        </w:rPr>
+      </w:pPr>
+      <w:r>
+        <w:rPr>
+          <w:rFonts w:asciiTheme="minorEastAsia" w:hAnsiTheme="minorEastAsia" w:hint="eastAsia"/>
+          <w:szCs w:val="21"/>
+        </w:rPr>
+        <w:t>write(</w:t>
+      </w:r>
+      <w:r>
+        <w:rPr>
+          <w:rFonts w:asciiTheme="minorEastAsia" w:hAnsiTheme="minorEastAsia" w:hint="eastAsia"/>
+          <w:szCs w:val="21"/>
+        </w:rPr>
+        <w:t>fd,bf,0,3,0,function(</w:t>
+      </w:r>
+      <w:r>
+        <w:rPr>
+          <w:rFonts w:asciiTheme="minorEastAsia" w:hAnsiTheme="minorEastAsia" w:hint="eastAsia"/>
+          <w:szCs w:val="21"/>
+        </w:rPr>
+        <w:t xml:space="preserve">err, </w:t>
+      </w:r>
+      <w:proofErr w:type="spellStart"/>
+      <w:r>
+        <w:rPr>
+          <w:rFonts w:asciiTheme="minorEastAsia" w:hAnsiTheme="minorEastAsia" w:hint="eastAsia"/>
+          <w:szCs w:val="21"/>
+        </w:rPr>
+        <w:t>dataLength,bufferObj</w:t>
+      </w:r>
+      <w:proofErr w:type="spellEnd"/>
+      <w:r>
+        <w:rPr>
+          <w:rFonts w:asciiTheme="minorEastAsia" w:hAnsiTheme="minorEastAsia" w:hint="eastAsia"/>
+          <w:szCs w:val="21"/>
+        </w:rPr>
+        <w:t>){}</w:t>
+      </w:r>
+      <w:r>
+        <w:rPr>
+          <w:rFonts w:asciiTheme="minorEastAsia" w:hAnsiTheme="minorEastAsia" w:hint="eastAsia"/>
+          <w:szCs w:val="21"/>
+        </w:rPr>
+        <w:t>)</w:t>
+      </w:r>
+      <w:r>
+        <w:rPr>
+          <w:rFonts w:asciiTheme="minorEastAsia" w:hAnsiTheme="minorEastAsia" w:hint="eastAsia"/>
+          <w:szCs w:val="21"/>
+        </w:rPr>
+        <w:t xml:space="preserve"> //写入文件</w:t>
+      </w:r>
+    </w:p>
+    <w:p>
+      <w:r>
+        <w:rPr>
+          <w:rFonts w:hint="eastAsia"/>
+        </w:rPr>
+        <w:t>write(fd,</w:t>
+      </w:r>
+      <w:proofErr w:type="gramStart"/>
+      <w:r>
         <w:t>’</w:t>
       </w:r>
       <w:proofErr w:type="gramEnd"/>
@@ -1768,1453 +2940,142 @@
         <w:rPr>
           <w:rFonts w:hint="eastAsia"/>
         </w:rPr>
-        <w:t>，</w:t>
-      </w:r>
-      <w:r>
-        <w:rPr>
-          <w:rFonts w:hint="eastAsia"/>
-        </w:rPr>
-        <w:t xml:space="preserve"> </w:t>
-      </w:r>
-      <w:r>
-        <w:t>‘</w:t>
-      </w:r>
+        <w:t>1234</w:t>
+      </w:r>
+      <w:proofErr w:type="gramStart"/>
+      <w:r>
+        <w:t>’</w:t>
+      </w:r>
+      <w:proofErr w:type="gramEnd"/>
+      <w:r>
+        <w:rPr>
+          <w:rFonts w:hint="eastAsia"/>
+        </w:rPr>
+        <w:t xml:space="preserve"> ,5(</w:t>
+      </w:r>
+      <w:r>
+        <w:rPr>
+          <w:rFonts w:hint="eastAsia"/>
+        </w:rPr>
+        <w:t>位数</w:t>
+      </w:r>
+      <w:r>
+        <w:rPr>
+          <w:rFonts w:hint="eastAsia"/>
+        </w:rPr>
+        <w:t>),</w:t>
+      </w:r>
+      <w:proofErr w:type="gramStart"/>
+      <w:r>
+        <w:t>’</w:t>
+      </w:r>
+      <w:proofErr w:type="gramEnd"/>
       <w:r>
         <w:rPr>
           <w:rFonts w:hint="eastAsia"/>
         </w:rPr>
         <w:t>utf-8</w:t>
       </w:r>
+      <w:proofErr w:type="gramStart"/>
       <w:r>
         <w:t>’</w:t>
       </w:r>
-      <w:r>
-        <w:rPr>
-          <w:rFonts w:hint="eastAsia"/>
-        </w:rPr>
-        <w:t>)</w:t>
-      </w:r>
-    </w:p>
-    <w:p>
-      <w:pPr>
-        <w:ind w:firstLine="210"/>
-        <w:jc w:val="left"/>
-        <w:rPr>
-          <w:rFonts w:asciiTheme="minorEastAsia" w:hAnsiTheme="minorEastAsia" w:hint="eastAsia"/>
-          <w:szCs w:val="21"/>
-        </w:rPr>
-      </w:pPr>
-      <w:proofErr w:type="spellStart"/>
-      <w:r>
-        <w:rPr>
-          <w:rFonts w:asciiTheme="minorEastAsia" w:hAnsiTheme="minorEastAsia" w:hint="eastAsia"/>
-          <w:szCs w:val="21"/>
-        </w:rPr>
-        <w:t>buffer.write</w:t>
-      </w:r>
-      <w:proofErr w:type="spellEnd"/>
-      <w:r>
-        <w:rPr>
-          <w:rFonts w:asciiTheme="minorEastAsia" w:hAnsiTheme="minorEastAsia" w:hint="eastAsia"/>
-          <w:szCs w:val="21"/>
-        </w:rPr>
-        <w:t xml:space="preserve"> // 写入</w:t>
-      </w:r>
-      <w:r>
-        <w:rPr>
-          <w:rFonts w:asciiTheme="minorEastAsia" w:hAnsiTheme="minorEastAsia" w:hint="eastAsia"/>
-          <w:szCs w:val="21"/>
-        </w:rPr>
-        <w:t>对象</w:t>
-      </w:r>
-    </w:p>
-    <w:p>
-      <w:pPr>
-        <w:ind w:firstLineChars="100" w:firstLine="210"/>
-        <w:rPr>
-          <w:rFonts w:hint="eastAsia"/>
-        </w:rPr>
-      </w:pPr>
-      <w:proofErr w:type="spellStart"/>
-      <w:r>
-        <w:rPr>
-          <w:rFonts w:hint="eastAsia"/>
-        </w:rPr>
-        <w:t>buffer.toString</w:t>
-      </w:r>
-      <w:proofErr w:type="spellEnd"/>
-      <w:r>
-        <w:rPr>
-          <w:rFonts w:hint="eastAsia"/>
+      <w:proofErr w:type="gramEnd"/>
+      <w:r>
+        <w:rPr>
+          <w:rFonts w:hint="eastAsia"/>
+        </w:rPr>
+        <w:t xml:space="preserve"> , function(err, </w:t>
+      </w:r>
+      <w:proofErr w:type="spellStart"/>
+      <w:r>
+        <w:rPr>
+          <w:rFonts w:hint="eastAsia"/>
+        </w:rPr>
+        <w:t>dataLength,bufferObj</w:t>
+      </w:r>
+      <w:proofErr w:type="spellEnd"/>
+      <w:r>
+        <w:rPr>
+          <w:rFonts w:hint="eastAsia"/>
+        </w:rPr>
+        <w:t>){})</w:t>
+      </w:r>
+    </w:p>
+    <w:p>
+      <w:pPr>
+        <w:jc w:val="left"/>
+        <w:rPr>
+          <w:rFonts w:asciiTheme="minorEastAsia" w:hAnsiTheme="minorEastAsia"/>
+          <w:szCs w:val="21"/>
+        </w:rPr>
+      </w:pPr>
+    </w:p>
+    <w:p>
+      <w:pPr>
+        <w:jc w:val="left"/>
+        <w:rPr>
+          <w:rFonts w:asciiTheme="minorEastAsia" w:hAnsiTheme="minorEastAsia"/>
+          <w:szCs w:val="21"/>
+        </w:rPr>
+      </w:pPr>
+      <w:r>
+        <w:rPr>
+          <w:rFonts w:asciiTheme="minorEastAsia" w:hAnsiTheme="minorEastAsia" w:hint="eastAsia"/>
+          <w:szCs w:val="21"/>
+        </w:rPr>
+        <w:t>close(</w:t>
+      </w:r>
+      <w:proofErr w:type="spellStart"/>
+      <w:r>
+        <w:rPr>
+          <w:rFonts w:asciiTheme="minorEastAsia" w:hAnsiTheme="minorEastAsia" w:hint="eastAsia"/>
+          <w:szCs w:val="21"/>
+        </w:rPr>
+        <w:t>fd,function</w:t>
+      </w:r>
+      <w:proofErr w:type="spellEnd"/>
+      <w:r>
+        <w:rPr>
+          <w:rFonts w:asciiTheme="minorEastAsia" w:hAnsiTheme="minorEastAsia" w:hint="eastAsia"/>
+          <w:szCs w:val="21"/>
+        </w:rPr>
+        <w:t>(){}) // 关闭文件</w:t>
+      </w:r>
+    </w:p>
+    <w:p>
+      <w:pPr>
+        <w:jc w:val="left"/>
+        <w:rPr>
+          <w:rFonts w:asciiTheme="minorEastAsia" w:hAnsiTheme="minorEastAsia"/>
+          <w:szCs w:val="21"/>
+        </w:rPr>
+      </w:pPr>
+    </w:p>
+    <w:p>
+      <w:pPr>
+        <w:jc w:val="left"/>
+        <w:rPr>
+          <w:rFonts w:asciiTheme="minorEastAsia" w:hAnsiTheme="minorEastAsia"/>
+          <w:szCs w:val="21"/>
+        </w:rPr>
+      </w:pPr>
+      <w:proofErr w:type="spellStart"/>
+      <w:r>
+        <w:rPr>
+          <w:rFonts w:asciiTheme="minorEastAsia" w:hAnsiTheme="minorEastAsia" w:hint="eastAsia"/>
+          <w:szCs w:val="21"/>
+        </w:rPr>
+        <w:t>writeFile</w:t>
+      </w:r>
+      <w:proofErr w:type="spellEnd"/>
+      <w:r>
+        <w:rPr>
+          <w:rFonts w:asciiTheme="minorEastAsia" w:hAnsiTheme="minorEastAsia" w:hint="eastAsia"/>
+          <w:szCs w:val="21"/>
         </w:rPr>
         <w:t>(</w:t>
       </w:r>
-      <w:r>
-        <w:t>‘</w:t>
-      </w:r>
-      <w:r>
-        <w:rPr>
-          <w:rFonts w:hint="eastAsia"/>
-        </w:rPr>
-        <w:t>utf-8</w:t>
-      </w:r>
-      <w:r>
-        <w:t>’</w:t>
-      </w:r>
-      <w:r>
-        <w:rPr>
-          <w:rFonts w:hint="eastAsia"/>
-        </w:rPr>
-        <w:t>, 1,3</w:t>
-      </w:r>
-      <w:r>
-        <w:rPr>
-          <w:rFonts w:hint="eastAsia"/>
-        </w:rPr>
-        <w:t xml:space="preserve">) // </w:t>
-      </w:r>
-      <w:r>
-        <w:rPr>
-          <w:rFonts w:hint="eastAsia"/>
-        </w:rPr>
-        <w:t>把</w:t>
-      </w:r>
-      <w:r>
-        <w:rPr>
-          <w:rFonts w:hint="eastAsia"/>
-        </w:rPr>
-        <w:t>buffer</w:t>
-      </w:r>
-      <w:r>
-        <w:rPr>
-          <w:rFonts w:hint="eastAsia"/>
-        </w:rPr>
-        <w:t>对象转为</w:t>
-      </w:r>
-      <w:r>
-        <w:rPr>
-          <w:rFonts w:hint="eastAsia"/>
-        </w:rPr>
-        <w:t>string</w:t>
-      </w:r>
-    </w:p>
-    <w:p>
-      <w:pPr>
-        <w:ind w:firstLine="210"/>
-        <w:jc w:val="left"/>
-        <w:rPr>
-          <w:rFonts w:asciiTheme="minorEastAsia" w:hAnsiTheme="minorEastAsia" w:hint="eastAsia"/>
-          <w:szCs w:val="21"/>
-        </w:rPr>
-      </w:pPr>
-      <w:proofErr w:type="spellStart"/>
-      <w:r>
-        <w:rPr>
-          <w:rFonts w:asciiTheme="minorEastAsia" w:hAnsiTheme="minorEastAsia" w:hint="eastAsia"/>
-          <w:szCs w:val="21"/>
-        </w:rPr>
-        <w:t>buffer.toJson</w:t>
-      </w:r>
-      <w:proofErr w:type="spellEnd"/>
-      <w:r>
-        <w:rPr>
-          <w:rFonts w:asciiTheme="minorEastAsia" w:hAnsiTheme="minorEastAsia" w:hint="eastAsia"/>
-          <w:szCs w:val="21"/>
-        </w:rPr>
-        <w:t>() // 转为</w:t>
-      </w:r>
-      <w:proofErr w:type="spellStart"/>
-      <w:r>
-        <w:rPr>
-          <w:rFonts w:asciiTheme="minorEastAsia" w:hAnsiTheme="minorEastAsia" w:hint="eastAsia"/>
-          <w:szCs w:val="21"/>
-        </w:rPr>
-        <w:t>json</w:t>
-      </w:r>
-      <w:proofErr w:type="spellEnd"/>
-      <w:r>
-        <w:rPr>
-          <w:rFonts w:asciiTheme="minorEastAsia" w:hAnsiTheme="minorEastAsia" w:hint="eastAsia"/>
-          <w:szCs w:val="21"/>
-        </w:rPr>
-        <w:t>对象</w:t>
-      </w:r>
-    </w:p>
-    <w:p>
-      <w:pPr>
-        <w:ind w:firstLine="210"/>
-        <w:jc w:val="left"/>
-        <w:rPr>
-          <w:rFonts w:asciiTheme="minorEastAsia" w:hAnsiTheme="minorEastAsia" w:hint="eastAsia"/>
-          <w:szCs w:val="21"/>
-        </w:rPr>
-      </w:pPr>
-      <w:r>
-        <w:rPr>
-          <w:rFonts w:asciiTheme="minorEastAsia" w:hAnsiTheme="minorEastAsia" w:hint="eastAsia"/>
-          <w:szCs w:val="21"/>
-        </w:rPr>
-        <w:t>slice // 截取</w:t>
-      </w:r>
-      <w:r>
-        <w:rPr>
-          <w:rFonts w:asciiTheme="minorEastAsia" w:hAnsiTheme="minorEastAsia" w:hint="eastAsia"/>
-          <w:szCs w:val="21"/>
-        </w:rPr>
-        <w:t>，会改变原对象</w:t>
-      </w:r>
-    </w:p>
-    <w:p>
-      <w:pPr>
-        <w:ind w:firstLine="210"/>
-        <w:jc w:val="left"/>
-        <w:rPr>
-          <w:rFonts w:asciiTheme="minorEastAsia" w:hAnsiTheme="minorEastAsia" w:hint="eastAsia"/>
-          <w:szCs w:val="21"/>
-        </w:rPr>
-      </w:pPr>
-      <w:proofErr w:type="spellStart"/>
-      <w:r>
-        <w:rPr>
-          <w:rFonts w:asciiTheme="minorEastAsia" w:hAnsiTheme="minorEastAsia" w:hint="eastAsia"/>
-          <w:szCs w:val="21"/>
-        </w:rPr>
-        <w:t>bf.</w:t>
-      </w:r>
-      <w:r>
-        <w:rPr>
-          <w:rFonts w:asciiTheme="minorEastAsia" w:hAnsiTheme="minorEastAsia" w:hint="eastAsia"/>
-          <w:szCs w:val="21"/>
-        </w:rPr>
-        <w:t>copy</w:t>
-      </w:r>
-      <w:proofErr w:type="spellEnd"/>
-      <w:r>
-        <w:rPr>
-          <w:rFonts w:asciiTheme="minorEastAsia" w:hAnsiTheme="minorEastAsia" w:hint="eastAsia"/>
-          <w:szCs w:val="21"/>
-        </w:rPr>
-        <w:t>(</w:t>
-      </w:r>
-      <w:proofErr w:type="spellStart"/>
-      <w:r>
-        <w:rPr>
-          <w:rFonts w:asciiTheme="minorEastAsia" w:hAnsiTheme="minorEastAsia" w:hint="eastAsia"/>
-          <w:szCs w:val="21"/>
-        </w:rPr>
-        <w:t>targetBf,start,sou</w:t>
-      </w:r>
-      <w:r>
-        <w:rPr>
-          <w:rFonts w:asciiTheme="minorEastAsia" w:hAnsiTheme="minorEastAsia" w:hint="eastAsia"/>
-          <w:szCs w:val="21"/>
-        </w:rPr>
-        <w:t>r</w:t>
-      </w:r>
-      <w:r>
-        <w:rPr>
-          <w:rFonts w:asciiTheme="minorEastAsia" w:hAnsiTheme="minorEastAsia" w:hint="eastAsia"/>
-          <w:szCs w:val="21"/>
-        </w:rPr>
-        <w:t>ceStart,sou</w:t>
-      </w:r>
-      <w:r>
-        <w:rPr>
-          <w:rFonts w:asciiTheme="minorEastAsia" w:hAnsiTheme="minorEastAsia" w:hint="eastAsia"/>
-          <w:szCs w:val="21"/>
-        </w:rPr>
-        <w:t>r</w:t>
-      </w:r>
-      <w:r>
-        <w:rPr>
-          <w:rFonts w:asciiTheme="minorEastAsia" w:hAnsiTheme="minorEastAsia" w:hint="eastAsia"/>
-          <w:szCs w:val="21"/>
-        </w:rPr>
-        <w:t>ceEnd</w:t>
-      </w:r>
-      <w:proofErr w:type="spellEnd"/>
-      <w:r>
-        <w:rPr>
-          <w:rFonts w:asciiTheme="minorEastAsia" w:hAnsiTheme="minorEastAsia" w:hint="eastAsia"/>
-          <w:szCs w:val="21"/>
-        </w:rPr>
-        <w:t xml:space="preserve"> </w:t>
-      </w:r>
-      <w:r>
-        <w:rPr>
-          <w:rFonts w:asciiTheme="minorEastAsia" w:hAnsiTheme="minorEastAsia" w:hint="eastAsia"/>
-          <w:szCs w:val="21"/>
-        </w:rPr>
-        <w:t>)</w:t>
-      </w:r>
-      <w:r>
-        <w:rPr>
-          <w:rFonts w:asciiTheme="minorEastAsia" w:hAnsiTheme="minorEastAsia" w:hint="eastAsia"/>
-          <w:szCs w:val="21"/>
-        </w:rPr>
-        <w:t xml:space="preserve"> // 拷贝</w:t>
-      </w:r>
-    </w:p>
-    <w:p>
-      <w:pPr>
-        <w:ind w:firstLine="210"/>
-        <w:jc w:val="left"/>
-        <w:rPr>
-          <w:rFonts w:asciiTheme="minorEastAsia" w:hAnsiTheme="minorEastAsia" w:hint="eastAsia"/>
-          <w:szCs w:val="21"/>
-        </w:rPr>
-      </w:pPr>
-      <w:proofErr w:type="gramStart"/>
-      <w:r>
-        <w:rPr>
-          <w:rFonts w:asciiTheme="minorEastAsia" w:hAnsiTheme="minorEastAsia" w:hint="eastAsia"/>
-          <w:szCs w:val="21"/>
-        </w:rPr>
-        <w:t>write</w:t>
-      </w:r>
-      <w:r>
-        <w:rPr>
-          <w:rFonts w:asciiTheme="minorEastAsia" w:hAnsiTheme="minorEastAsia" w:hint="eastAsia"/>
-          <w:szCs w:val="21"/>
-        </w:rPr>
-        <w:t>(</w:t>
-      </w:r>
-      <w:proofErr w:type="spellStart"/>
-      <w:proofErr w:type="gramEnd"/>
-      <w:r>
-        <w:rPr>
-          <w:rFonts w:asciiTheme="minorEastAsia" w:hAnsiTheme="minorEastAsia" w:hint="eastAsia"/>
-          <w:szCs w:val="21"/>
-        </w:rPr>
-        <w:t>string,</w:t>
-      </w:r>
-      <w:r>
-        <w:rPr>
-          <w:rFonts w:asciiTheme="minorEastAsia" w:hAnsiTheme="minorEastAsia" w:hint="eastAsia"/>
-          <w:szCs w:val="21"/>
-        </w:rPr>
-        <w:t>buffer_</w:t>
-      </w:r>
-      <w:r>
-        <w:rPr>
-          <w:rFonts w:asciiTheme="minorEastAsia" w:hAnsiTheme="minorEastAsia"/>
-          <w:szCs w:val="21"/>
-        </w:rPr>
-        <w:t>start</w:t>
-      </w:r>
-      <w:r>
-        <w:rPr>
-          <w:rFonts w:asciiTheme="minorEastAsia" w:hAnsiTheme="minorEastAsia" w:hint="eastAsia"/>
-          <w:szCs w:val="21"/>
-        </w:rPr>
-        <w:t>,</w:t>
-      </w:r>
-      <w:r>
-        <w:rPr>
-          <w:rFonts w:asciiTheme="minorEastAsia" w:hAnsiTheme="minorEastAsia" w:hint="eastAsia"/>
-          <w:szCs w:val="21"/>
-        </w:rPr>
-        <w:t>str_</w:t>
-      </w:r>
-      <w:r>
-        <w:rPr>
-          <w:rFonts w:asciiTheme="minorEastAsia" w:hAnsiTheme="minorEastAsia" w:hint="eastAsia"/>
-          <w:szCs w:val="21"/>
-        </w:rPr>
-        <w:t>length</w:t>
-      </w:r>
-      <w:r>
-        <w:rPr>
-          <w:rFonts w:asciiTheme="minorEastAsia" w:hAnsiTheme="minorEastAsia" w:hint="eastAsia"/>
-          <w:szCs w:val="21"/>
-        </w:rPr>
-        <w:t>,</w:t>
-      </w:r>
-      <w:r>
-        <w:rPr>
-          <w:rFonts w:asciiTheme="minorEastAsia" w:hAnsiTheme="minorEastAsia" w:hint="eastAsia"/>
-          <w:szCs w:val="21"/>
-        </w:rPr>
-        <w:t>str_encod</w:t>
-      </w:r>
-      <w:r>
-        <w:rPr>
-          <w:rFonts w:asciiTheme="minorEastAsia" w:hAnsiTheme="minorEastAsia" w:hint="eastAsia"/>
-          <w:szCs w:val="21"/>
-        </w:rPr>
-        <w:t>ing</w:t>
-      </w:r>
-      <w:proofErr w:type="spellEnd"/>
-      <w:r>
-        <w:rPr>
-          <w:rFonts w:asciiTheme="minorEastAsia" w:hAnsiTheme="minorEastAsia" w:hint="eastAsia"/>
-          <w:szCs w:val="21"/>
-        </w:rPr>
-        <w:t>)</w:t>
-      </w:r>
-    </w:p>
-    <w:p>
-      <w:pPr>
-        <w:ind w:firstLine="210"/>
-        <w:jc w:val="left"/>
-        <w:rPr>
-          <w:rFonts w:asciiTheme="minorEastAsia" w:hAnsiTheme="minorEastAsia" w:hint="eastAsia"/>
-          <w:szCs w:val="21"/>
-        </w:rPr>
-      </w:pPr>
-      <w:r>
-        <w:rPr>
-          <w:rFonts w:asciiTheme="minorEastAsia" w:hAnsiTheme="minorEastAsia" w:hint="eastAsia"/>
-          <w:szCs w:val="21"/>
-        </w:rPr>
-        <w:t>以上方法都是实例化buffer才可使用</w:t>
-      </w:r>
-    </w:p>
-    <w:p>
-      <w:pPr>
-        <w:ind w:firstLine="210"/>
-        <w:jc w:val="left"/>
-        <w:rPr>
-          <w:rFonts w:asciiTheme="minorEastAsia" w:hAnsiTheme="minorEastAsia" w:hint="eastAsia"/>
-          <w:szCs w:val="21"/>
-        </w:rPr>
-      </w:pPr>
-      <w:r>
-        <w:rPr>
-          <w:rFonts w:asciiTheme="minorEastAsia" w:hAnsiTheme="minorEastAsia" w:hint="eastAsia"/>
-          <w:szCs w:val="21"/>
-        </w:rPr>
-        <w:t>以下为类方法（静态方法）</w:t>
-      </w:r>
-    </w:p>
-    <w:p>
-      <w:pPr>
-        <w:ind w:firstLineChars="100" w:firstLine="210"/>
-        <w:rPr>
-          <w:rFonts w:hint="eastAsia"/>
-        </w:rPr>
-      </w:pPr>
-      <w:proofErr w:type="spellStart"/>
-      <w:r>
-        <w:rPr>
-          <w:rFonts w:hint="eastAsia"/>
-        </w:rPr>
-        <w:t>isEncoding</w:t>
-      </w:r>
-      <w:proofErr w:type="spellEnd"/>
-      <w:r>
-        <w:rPr>
-          <w:rFonts w:hint="eastAsia"/>
-        </w:rPr>
-        <w:t>(</w:t>
-      </w:r>
-      <w:r>
-        <w:t>‘</w:t>
-      </w:r>
-      <w:r>
-        <w:rPr>
-          <w:rFonts w:hint="eastAsia"/>
-        </w:rPr>
-        <w:t>utf-8</w:t>
-      </w:r>
-      <w:r>
-        <w:t>’</w:t>
-      </w:r>
-      <w:r>
-        <w:rPr>
-          <w:rFonts w:hint="eastAsia"/>
-        </w:rPr>
-        <w:t xml:space="preserve">) // </w:t>
-      </w:r>
-      <w:r>
-        <w:rPr>
-          <w:rFonts w:hint="eastAsia"/>
-        </w:rPr>
-        <w:t>如果传入的方法是有效的，则返回</w:t>
-      </w:r>
-      <w:r>
-        <w:rPr>
-          <w:rFonts w:hint="eastAsia"/>
-        </w:rPr>
-        <w:t>true</w:t>
-      </w:r>
-    </w:p>
-    <w:p>
-      <w:pPr>
-        <w:ind w:firstLineChars="100" w:firstLine="210"/>
-        <w:rPr>
-          <w:rFonts w:hint="eastAsia"/>
-        </w:rPr>
-      </w:pPr>
-      <w:proofErr w:type="spellStart"/>
-      <w:r>
-        <w:rPr>
-          <w:rFonts w:hint="eastAsia"/>
-        </w:rPr>
-        <w:t>byteLength</w:t>
-      </w:r>
-      <w:proofErr w:type="spellEnd"/>
-      <w:r>
-        <w:rPr>
-          <w:rFonts w:hint="eastAsia"/>
-        </w:rPr>
-        <w:t>(</w:t>
-      </w:r>
-      <w:proofErr w:type="spellStart"/>
-      <w:r>
-        <w:rPr>
-          <w:rFonts w:hint="eastAsia"/>
-        </w:rPr>
-        <w:t>str</w:t>
-      </w:r>
-      <w:proofErr w:type="spellEnd"/>
-      <w:r>
-        <w:rPr>
-          <w:rFonts w:hint="eastAsia"/>
-        </w:rPr>
-        <w:t>，</w:t>
-      </w:r>
-      <w:proofErr w:type="gramStart"/>
-      <w:r>
-        <w:t>’</w:t>
-      </w:r>
-      <w:proofErr w:type="spellStart"/>
-      <w:proofErr w:type="gramEnd"/>
-      <w:r>
-        <w:rPr>
-          <w:rFonts w:hint="eastAsia"/>
-        </w:rPr>
-        <w:t>ascii</w:t>
-      </w:r>
-      <w:proofErr w:type="spellEnd"/>
-      <w:proofErr w:type="gramStart"/>
-      <w:r>
-        <w:t>’</w:t>
-      </w:r>
-      <w:proofErr w:type="gramEnd"/>
-      <w:r>
-        <w:rPr>
-          <w:rFonts w:hint="eastAsia"/>
-        </w:rPr>
-        <w:t xml:space="preserve">) // </w:t>
-      </w:r>
-      <w:r>
-        <w:rPr>
-          <w:rFonts w:hint="eastAsia"/>
-        </w:rPr>
-        <w:t>返回字节长度</w:t>
-      </w:r>
-    </w:p>
-    <w:p>
-      <w:pPr>
-        <w:ind w:firstLine="210"/>
-        <w:jc w:val="left"/>
-        <w:rPr>
-          <w:rFonts w:asciiTheme="minorEastAsia" w:hAnsiTheme="minorEastAsia" w:hint="eastAsia"/>
-          <w:szCs w:val="21"/>
-        </w:rPr>
-      </w:pPr>
-      <w:proofErr w:type="spellStart"/>
-      <w:r>
-        <w:rPr>
-          <w:rFonts w:asciiTheme="minorEastAsia" w:hAnsiTheme="minorEastAsia" w:hint="eastAsia"/>
-          <w:szCs w:val="21"/>
-        </w:rPr>
-        <w:t>conca</w:t>
-      </w:r>
-      <w:r>
-        <w:rPr>
-          <w:rFonts w:asciiTheme="minorEastAsia" w:hAnsiTheme="minorEastAsia" w:hint="eastAsia"/>
-          <w:szCs w:val="21"/>
-        </w:rPr>
-        <w:t>t</w:t>
-      </w:r>
-      <w:proofErr w:type="spellEnd"/>
-      <w:r>
-        <w:rPr>
-          <w:rFonts w:asciiTheme="minorEastAsia" w:hAnsiTheme="minorEastAsia" w:hint="eastAsia"/>
-          <w:szCs w:val="21"/>
-        </w:rPr>
-        <w:t xml:space="preserve">(list, </w:t>
-      </w:r>
-      <w:proofErr w:type="spellStart"/>
-      <w:r>
-        <w:rPr>
-          <w:rFonts w:asciiTheme="minorEastAsia" w:hAnsiTheme="minorEastAsia" w:hint="eastAsia"/>
-          <w:szCs w:val="21"/>
-        </w:rPr>
-        <w:t>strLength</w:t>
-      </w:r>
-      <w:proofErr w:type="spellEnd"/>
-      <w:r>
-        <w:rPr>
-          <w:rFonts w:asciiTheme="minorEastAsia" w:hAnsiTheme="minorEastAsia" w:hint="eastAsia"/>
-          <w:szCs w:val="21"/>
-        </w:rPr>
-        <w:t>)</w:t>
-      </w:r>
-      <w:r>
-        <w:rPr>
-          <w:rFonts w:asciiTheme="minorEastAsia" w:hAnsiTheme="minorEastAsia" w:hint="eastAsia"/>
-          <w:szCs w:val="21"/>
-        </w:rPr>
-        <w:t xml:space="preserve"> // 拼接数组内的buffer</w:t>
-      </w:r>
-    </w:p>
-    <w:p>
-      <w:pPr>
-        <w:jc w:val="left"/>
-        <w:rPr>
-          <w:rFonts w:asciiTheme="minorEastAsia" w:hAnsiTheme="minorEastAsia" w:hint="eastAsia"/>
-          <w:szCs w:val="21"/>
-        </w:rPr>
-      </w:pPr>
-      <w:proofErr w:type="spellStart"/>
-      <w:r>
-        <w:rPr>
-          <w:rFonts w:asciiTheme="minorEastAsia" w:hAnsiTheme="minorEastAsia" w:hint="eastAsia"/>
-          <w:b/>
-          <w:szCs w:val="21"/>
-        </w:rPr>
-        <w:t>FileSystem</w:t>
-      </w:r>
-      <w:proofErr w:type="spellEnd"/>
-      <w:r>
-        <w:rPr>
-          <w:rFonts w:asciiTheme="minorEastAsia" w:hAnsiTheme="minorEastAsia" w:hint="eastAsia"/>
-          <w:szCs w:val="21"/>
-        </w:rPr>
-        <w:t>：文件系统</w:t>
-      </w:r>
-      <w:r>
-        <w:rPr>
-          <w:rFonts w:asciiTheme="minorEastAsia" w:hAnsiTheme="minorEastAsia" w:hint="eastAsia"/>
-          <w:szCs w:val="21"/>
-        </w:rPr>
-        <w:t xml:space="preserve"> IO</w:t>
-      </w:r>
-    </w:p>
-    <w:p>
-      <w:pPr>
-        <w:rPr>
-          <w:rFonts w:hint="eastAsia"/>
-        </w:rPr>
-      </w:pPr>
-      <w:r>
-        <w:rPr>
-          <w:rFonts w:hint="eastAsia"/>
-        </w:rPr>
-        <w:t>`</w:t>
-      </w:r>
-      <w:proofErr w:type="gramStart"/>
-      <w:r>
-        <w:t>R</w:t>
-      </w:r>
-      <w:r>
-        <w:rPr>
-          <w:rFonts w:hint="eastAsia"/>
-        </w:rPr>
-        <w:t>equire(</w:t>
-      </w:r>
-      <w:proofErr w:type="gramEnd"/>
-      <w:r>
-        <w:t>‘</w:t>
-      </w:r>
-      <w:r>
-        <w:rPr>
-          <w:rFonts w:hint="eastAsia"/>
-        </w:rPr>
-        <w:t>fs</w:t>
-      </w:r>
-      <w:r>
-        <w:t>’</w:t>
-      </w:r>
-      <w:r>
-        <w:rPr>
-          <w:rFonts w:hint="eastAsia"/>
-        </w:rPr>
-        <w:t>)</w:t>
-      </w:r>
-    </w:p>
-    <w:p>
-      <w:pPr>
-        <w:jc w:val="left"/>
-        <w:rPr>
-          <w:rFonts w:asciiTheme="minorEastAsia" w:hAnsiTheme="minorEastAsia" w:hint="eastAsia"/>
-          <w:szCs w:val="21"/>
-        </w:rPr>
-      </w:pPr>
-      <w:r>
-        <w:rPr>
-          <w:rFonts w:asciiTheme="minorEastAsia" w:hAnsiTheme="minorEastAsia" w:hint="eastAsia"/>
-          <w:szCs w:val="21"/>
-        </w:rPr>
-        <w:t>`方法</w:t>
-      </w:r>
-    </w:p>
-    <w:p>
-      <w:pPr>
-        <w:jc w:val="left"/>
-        <w:rPr>
-          <w:rFonts w:asciiTheme="minorEastAsia" w:hAnsiTheme="minorEastAsia" w:hint="eastAsia"/>
-          <w:szCs w:val="21"/>
-        </w:rPr>
-      </w:pPr>
-      <w:r>
-        <w:rPr>
-          <w:rFonts w:asciiTheme="minorEastAsia" w:hAnsiTheme="minorEastAsia" w:hint="eastAsia"/>
-          <w:szCs w:val="21"/>
-        </w:rPr>
-        <w:t xml:space="preserve"> </w:t>
-      </w:r>
-      <w:r>
-        <w:rPr>
-          <w:rFonts w:asciiTheme="minorEastAsia" w:hAnsiTheme="minorEastAsia"/>
-          <w:szCs w:val="21"/>
-        </w:rPr>
-        <w:t>O</w:t>
-      </w:r>
-      <w:r>
-        <w:rPr>
-          <w:rFonts w:asciiTheme="minorEastAsia" w:hAnsiTheme="minorEastAsia" w:hint="eastAsia"/>
-          <w:szCs w:val="21"/>
-        </w:rPr>
-        <w:t>pen(path</w:t>
-      </w:r>
-      <w:r>
-        <w:rPr>
-          <w:rFonts w:asciiTheme="minorEastAsia" w:hAnsiTheme="minorEastAsia" w:hint="eastAsia"/>
-          <w:szCs w:val="21"/>
-        </w:rPr>
-        <w:t>(文件路径)</w:t>
-      </w:r>
-      <w:r>
-        <w:rPr>
-          <w:rFonts w:asciiTheme="minorEastAsia" w:hAnsiTheme="minorEastAsia" w:hint="eastAsia"/>
-          <w:szCs w:val="21"/>
-        </w:rPr>
-        <w:t>,flags</w:t>
-      </w:r>
-      <w:r>
-        <w:rPr>
-          <w:rFonts w:asciiTheme="minorEastAsia" w:hAnsiTheme="minorEastAsia" w:hint="eastAsia"/>
-          <w:szCs w:val="21"/>
-        </w:rPr>
-        <w:t>(打开方式)</w:t>
-      </w:r>
-      <w:r>
-        <w:rPr>
-          <w:rFonts w:asciiTheme="minorEastAsia" w:hAnsiTheme="minorEastAsia" w:hint="eastAsia"/>
-          <w:szCs w:val="21"/>
-        </w:rPr>
-        <w:t>,[mode]</w:t>
-      </w:r>
-      <w:r>
-        <w:rPr>
-          <w:rFonts w:asciiTheme="minorEastAsia" w:hAnsiTheme="minorEastAsia" w:hint="eastAsia"/>
-          <w:szCs w:val="21"/>
-        </w:rPr>
-        <w:t>（设置文件模式，读</w:t>
-      </w:r>
-      <w:r>
-        <w:rPr>
-          <w:rFonts w:asciiTheme="minorEastAsia" w:hAnsiTheme="minorEastAsia" w:hint="eastAsia"/>
-          <w:szCs w:val="21"/>
-        </w:rPr>
-        <w:t>/</w:t>
-      </w:r>
-      <w:r>
-        <w:rPr>
-          <w:rFonts w:asciiTheme="minorEastAsia" w:hAnsiTheme="minorEastAsia" w:hint="eastAsia"/>
-          <w:szCs w:val="21"/>
-        </w:rPr>
-        <w:t>写</w:t>
-      </w:r>
-      <w:r>
-        <w:rPr>
-          <w:rFonts w:asciiTheme="minorEastAsia" w:hAnsiTheme="minorEastAsia" w:hint="eastAsia"/>
-          <w:szCs w:val="21"/>
-        </w:rPr>
-        <w:t>/</w:t>
-      </w:r>
-      <w:r>
-        <w:rPr>
-          <w:rFonts w:asciiTheme="minorEastAsia" w:hAnsiTheme="minorEastAsia" w:hint="eastAsia"/>
-          <w:szCs w:val="21"/>
-        </w:rPr>
-        <w:t>执行）</w:t>
-      </w:r>
-      <w:r>
-        <w:rPr>
-          <w:rFonts w:asciiTheme="minorEastAsia" w:hAnsiTheme="minorEastAsia" w:hint="eastAsia"/>
-          <w:szCs w:val="21"/>
-        </w:rPr>
-        <w:t>,callback</w:t>
-      </w:r>
-      <w:r>
-        <w:rPr>
-          <w:rFonts w:asciiTheme="minorEastAsia" w:hAnsiTheme="minorEastAsia" w:hint="eastAsia"/>
-          <w:szCs w:val="21"/>
-        </w:rPr>
-        <w:t>(回调，err</w:t>
-      </w:r>
-      <w:r>
-        <w:rPr>
-          <w:rFonts w:asciiTheme="minorEastAsia" w:hAnsiTheme="minorEastAsia" w:hint="eastAsia"/>
-          <w:szCs w:val="21"/>
-        </w:rPr>
-        <w:t>错误保存</w:t>
-      </w:r>
-      <w:r>
-        <w:rPr>
-          <w:rFonts w:asciiTheme="minorEastAsia" w:hAnsiTheme="minorEastAsia" w:hint="eastAsia"/>
-          <w:szCs w:val="21"/>
-        </w:rPr>
-        <w:t>，</w:t>
-      </w:r>
-      <w:proofErr w:type="spellStart"/>
-      <w:r>
-        <w:rPr>
-          <w:rFonts w:asciiTheme="minorEastAsia" w:hAnsiTheme="minorEastAsia" w:hint="eastAsia"/>
-          <w:szCs w:val="21"/>
-        </w:rPr>
-        <w:t>fd</w:t>
-      </w:r>
-      <w:proofErr w:type="spellEnd"/>
-      <w:r>
-        <w:rPr>
-          <w:rFonts w:asciiTheme="minorEastAsia" w:hAnsiTheme="minorEastAsia" w:hint="eastAsia"/>
-          <w:szCs w:val="21"/>
-        </w:rPr>
-        <w:t>打开标识</w:t>
-      </w:r>
-      <w:r>
-        <w:rPr>
-          <w:rFonts w:asciiTheme="minorEastAsia" w:hAnsiTheme="minorEastAsia" w:hint="eastAsia"/>
-          <w:szCs w:val="21"/>
-        </w:rPr>
-        <w:t>类似于定时器返回值</w:t>
-      </w:r>
-      <w:r>
-        <w:rPr>
-          <w:rFonts w:asciiTheme="minorEastAsia" w:hAnsiTheme="minorEastAsia" w:hint="eastAsia"/>
-          <w:szCs w:val="21"/>
-        </w:rPr>
-        <w:t>)</w:t>
-      </w:r>
-      <w:r>
-        <w:rPr>
-          <w:rFonts w:asciiTheme="minorEastAsia" w:hAnsiTheme="minorEastAsia" w:hint="eastAsia"/>
-          <w:szCs w:val="21"/>
-        </w:rPr>
-        <w:t>)</w:t>
-      </w:r>
-      <w:r>
-        <w:rPr>
-          <w:rFonts w:asciiTheme="minorEastAsia" w:hAnsiTheme="minorEastAsia" w:hint="eastAsia"/>
-          <w:szCs w:val="21"/>
-        </w:rPr>
-        <w:t>，异步打开文件</w:t>
-      </w:r>
-    </w:p>
-    <w:p>
-      <w:pPr>
-        <w:jc w:val="left"/>
-        <w:rPr>
-          <w:rFonts w:asciiTheme="minorEastAsia" w:hAnsiTheme="minorEastAsia" w:hint="eastAsia"/>
-          <w:szCs w:val="21"/>
-        </w:rPr>
-      </w:pPr>
-      <w:proofErr w:type="spellStart"/>
-      <w:r>
-        <w:rPr>
-          <w:rFonts w:asciiTheme="minorEastAsia" w:hAnsiTheme="minorEastAsia"/>
-          <w:szCs w:val="21"/>
-        </w:rPr>
-        <w:t>openSync</w:t>
-      </w:r>
-      <w:proofErr w:type="spellEnd"/>
-      <w:r>
-        <w:rPr>
-          <w:rFonts w:asciiTheme="minorEastAsia" w:hAnsiTheme="minorEastAsia" w:hint="eastAsia"/>
-          <w:szCs w:val="21"/>
-        </w:rPr>
-        <w:t xml:space="preserve"> // 同步打开文件</w:t>
-      </w:r>
-    </w:p>
-    <w:p>
-      <w:pPr>
-        <w:jc w:val="left"/>
-        <w:rPr>
-          <w:rFonts w:asciiTheme="minorEastAsia" w:hAnsiTheme="minorEastAsia" w:hint="eastAsia"/>
-          <w:szCs w:val="21"/>
-        </w:rPr>
-      </w:pPr>
-    </w:p>
-    <w:p>
-      <w:pPr>
-        <w:rPr>
-          <w:rFonts w:hint="eastAsia"/>
-        </w:rPr>
-      </w:pPr>
-      <w:proofErr w:type="gramStart"/>
-      <w:r>
-        <w:t>fs</w:t>
-      </w:r>
-      <w:proofErr w:type="gramEnd"/>
-      <w:r>
-        <w:rPr>
-          <w:rFonts w:hint="eastAsia"/>
-        </w:rPr>
-        <w:t xml:space="preserve"> = require(</w:t>
-      </w:r>
-      <w:r>
-        <w:t>‘</w:t>
-      </w:r>
-      <w:r>
-        <w:rPr>
-          <w:rFonts w:hint="eastAsia"/>
-        </w:rPr>
-        <w:t>fs</w:t>
-      </w:r>
-      <w:r>
-        <w:t>’</w:t>
-      </w:r>
-      <w:r>
-        <w:rPr>
-          <w:rFonts w:hint="eastAsia"/>
-        </w:rPr>
-        <w:t>)</w:t>
-      </w:r>
-    </w:p>
-    <w:p>
-      <w:pPr>
-        <w:rPr>
-          <w:rFonts w:hint="eastAsia"/>
-        </w:rPr>
-      </w:pPr>
-      <w:proofErr w:type="spellStart"/>
-      <w:proofErr w:type="gramStart"/>
-      <w:r>
-        <w:rPr>
-          <w:rFonts w:hint="eastAsia"/>
-        </w:rPr>
-        <w:t>fs.open</w:t>
-      </w:r>
-      <w:proofErr w:type="spellEnd"/>
-      <w:r>
-        <w:rPr>
-          <w:rFonts w:hint="eastAsia"/>
-        </w:rPr>
-        <w:t>(</w:t>
-      </w:r>
-      <w:proofErr w:type="gramEnd"/>
-      <w:r>
-        <w:t>‘</w:t>
-      </w:r>
-      <w:r>
-        <w:rPr>
-          <w:rFonts w:hint="eastAsia"/>
-        </w:rPr>
-        <w:t>1.txt</w:t>
-      </w:r>
-      <w:r>
-        <w:t>’</w:t>
-      </w:r>
-      <w:r>
-        <w:rPr>
-          <w:rFonts w:hint="eastAsia"/>
-        </w:rPr>
-        <w:t>,</w:t>
-      </w:r>
-      <w:r>
-        <w:t>’</w:t>
-      </w:r>
-      <w:r>
-        <w:rPr>
-          <w:rFonts w:hint="eastAsia"/>
-        </w:rPr>
-        <w:t>r</w:t>
-      </w:r>
-      <w:r>
-        <w:rPr>
-          <w:rFonts w:hint="eastAsia"/>
-        </w:rPr>
-        <w:t>+</w:t>
-      </w:r>
-      <w:r>
-        <w:t>’</w:t>
-      </w:r>
-      <w:r>
-        <w:rPr>
-          <w:rFonts w:hint="eastAsia"/>
-        </w:rPr>
-        <w:t xml:space="preserve">,function(err, </w:t>
-      </w:r>
-      <w:proofErr w:type="spellStart"/>
-      <w:r>
-        <w:rPr>
-          <w:rFonts w:hint="eastAsia"/>
-        </w:rPr>
-        <w:t>fd</w:t>
-      </w:r>
-      <w:proofErr w:type="spellEnd"/>
-      <w:r>
-        <w:rPr>
-          <w:rFonts w:hint="eastAsia"/>
-        </w:rPr>
-        <w:t>){})</w:t>
-      </w:r>
-    </w:p>
-    <w:p>
-      <w:pPr>
-        <w:jc w:val="left"/>
-        <w:rPr>
-          <w:rFonts w:asciiTheme="minorEastAsia" w:hAnsiTheme="minorEastAsia" w:hint="eastAsia"/>
-          <w:szCs w:val="21"/>
-        </w:rPr>
-      </w:pPr>
-      <w:proofErr w:type="spellStart"/>
-      <w:r>
-        <w:rPr>
-          <w:rFonts w:asciiTheme="minorEastAsia" w:hAnsiTheme="minorEastAsia" w:hint="eastAsia"/>
-          <w:szCs w:val="21"/>
-        </w:rPr>
-        <w:t>fs.read</w:t>
-      </w:r>
-      <w:proofErr w:type="spellEnd"/>
-      <w:r>
-        <w:rPr>
-          <w:rFonts w:asciiTheme="minorEastAsia" w:hAnsiTheme="minorEastAsia" w:hint="eastAsia"/>
-          <w:szCs w:val="21"/>
-        </w:rPr>
-        <w:t>(</w:t>
-      </w:r>
-      <w:proofErr w:type="spellStart"/>
-      <w:r>
-        <w:rPr>
-          <w:rFonts w:asciiTheme="minorEastAsia" w:hAnsiTheme="minorEastAsia" w:hint="eastAsia"/>
-          <w:szCs w:val="21"/>
-        </w:rPr>
-        <w:t>fd</w:t>
-      </w:r>
-      <w:proofErr w:type="spellEnd"/>
-      <w:r>
-        <w:rPr>
-          <w:rFonts w:asciiTheme="minorEastAsia" w:hAnsiTheme="minorEastAsia" w:hint="eastAsia"/>
-          <w:szCs w:val="21"/>
-        </w:rPr>
-        <w:t xml:space="preserve">(文件标识), buffer(buffer对象), </w:t>
-      </w:r>
-      <w:r>
-        <w:rPr>
-          <w:rFonts w:asciiTheme="minorEastAsia" w:hAnsiTheme="minorEastAsia" w:hint="eastAsia"/>
-          <w:szCs w:val="21"/>
-        </w:rPr>
-        <w:t>offset(</w:t>
-      </w:r>
-      <w:r>
-        <w:rPr>
-          <w:rFonts w:asciiTheme="minorEastAsia" w:hAnsiTheme="minorEastAsia" w:hint="eastAsia"/>
-          <w:szCs w:val="21"/>
-        </w:rPr>
-        <w:t>偏移量，填入的位置</w:t>
-      </w:r>
-      <w:r>
-        <w:rPr>
-          <w:rFonts w:asciiTheme="minorEastAsia" w:hAnsiTheme="minorEastAsia" w:hint="eastAsia"/>
-          <w:szCs w:val="21"/>
-        </w:rPr>
-        <w:t>)</w:t>
-      </w:r>
-      <w:r>
-        <w:rPr>
-          <w:rFonts w:asciiTheme="minorEastAsia" w:hAnsiTheme="minorEastAsia" w:hint="eastAsia"/>
-          <w:szCs w:val="21"/>
-        </w:rPr>
-        <w:t>，length(读取的内容长度),position(读取的文件中的起始位置),callback</w:t>
-      </w:r>
-      <w:r>
-        <w:rPr>
-          <w:rFonts w:asciiTheme="minorEastAsia" w:hAnsiTheme="minorEastAsia" w:hint="eastAsia"/>
-          <w:szCs w:val="21"/>
-        </w:rPr>
-        <w:t>) // 读取文件内容</w:t>
-      </w:r>
-    </w:p>
-    <w:p>
-      <w:pPr>
-        <w:jc w:val="left"/>
-        <w:rPr>
-          <w:rFonts w:asciiTheme="minorEastAsia" w:hAnsiTheme="minorEastAsia" w:hint="eastAsia"/>
-          <w:szCs w:val="21"/>
-        </w:rPr>
-      </w:pPr>
-      <w:proofErr w:type="spellStart"/>
-      <w:r>
-        <w:rPr>
-          <w:rFonts w:asciiTheme="minorEastAsia" w:hAnsiTheme="minorEastAsia" w:hint="eastAsia"/>
-          <w:szCs w:val="21"/>
-        </w:rPr>
-        <w:t>fs.read</w:t>
-      </w:r>
-      <w:r>
-        <w:rPr>
-          <w:rFonts w:asciiTheme="minorEastAsia" w:hAnsiTheme="minorEastAsia" w:hint="eastAsia"/>
-          <w:szCs w:val="21"/>
-        </w:rPr>
-        <w:t>Sync</w:t>
-      </w:r>
-      <w:proofErr w:type="spellEnd"/>
-    </w:p>
-    <w:p>
-      <w:pPr>
-        <w:jc w:val="left"/>
-        <w:rPr>
-          <w:rFonts w:asciiTheme="minorEastAsia" w:hAnsiTheme="minorEastAsia" w:hint="eastAsia"/>
-          <w:szCs w:val="21"/>
-        </w:rPr>
-      </w:pPr>
-    </w:p>
-    <w:p>
-      <w:pPr>
-        <w:jc w:val="left"/>
-        <w:rPr>
-          <w:rFonts w:asciiTheme="minorEastAsia" w:hAnsiTheme="minorEastAsia" w:hint="eastAsia"/>
-          <w:szCs w:val="21"/>
-        </w:rPr>
-      </w:pPr>
-      <w:proofErr w:type="spellStart"/>
-      <w:proofErr w:type="gramStart"/>
-      <w:r>
-        <w:rPr>
-          <w:rFonts w:asciiTheme="minorEastAsia" w:hAnsiTheme="minorEastAsia" w:hint="eastAsia"/>
-          <w:szCs w:val="21"/>
-        </w:rPr>
-        <w:t>var</w:t>
-      </w:r>
-      <w:proofErr w:type="spellEnd"/>
-      <w:proofErr w:type="gramEnd"/>
-      <w:r>
-        <w:rPr>
-          <w:rFonts w:asciiTheme="minorEastAsia" w:hAnsiTheme="minorEastAsia" w:hint="eastAsia"/>
-          <w:szCs w:val="21"/>
-        </w:rPr>
-        <w:t xml:space="preserve"> bf1 = new Buffer()</w:t>
-      </w:r>
-    </w:p>
-    <w:p>
-      <w:pPr>
-        <w:jc w:val="left"/>
-        <w:rPr>
-          <w:rFonts w:asciiTheme="minorEastAsia" w:hAnsiTheme="minorEastAsia" w:hint="eastAsia"/>
-          <w:szCs w:val="21"/>
-        </w:rPr>
-      </w:pPr>
-      <w:proofErr w:type="spellStart"/>
-      <w:r>
-        <w:rPr>
-          <w:rFonts w:asciiTheme="minorEastAsia" w:hAnsiTheme="minorEastAsia" w:hint="eastAsia"/>
-          <w:szCs w:val="21"/>
-        </w:rPr>
-        <w:t>fs.read</w:t>
-      </w:r>
-      <w:proofErr w:type="spellEnd"/>
-      <w:r>
-        <w:rPr>
-          <w:rFonts w:asciiTheme="minorEastAsia" w:hAnsiTheme="minorEastAsia" w:hint="eastAsia"/>
-          <w:szCs w:val="21"/>
-        </w:rPr>
-        <w:t>(fd,bf1,0,4,null,function(</w:t>
-      </w:r>
-      <w:r>
-        <w:rPr>
-          <w:rFonts w:asciiTheme="minorEastAsia" w:hAnsiTheme="minorEastAsia" w:hint="eastAsia"/>
-          <w:szCs w:val="21"/>
-        </w:rPr>
-        <w:t xml:space="preserve">err, </w:t>
-      </w:r>
-      <w:proofErr w:type="spellStart"/>
-      <w:r>
-        <w:rPr>
-          <w:rFonts w:asciiTheme="minorEastAsia" w:hAnsiTheme="minorEastAsia" w:hint="eastAsia"/>
-          <w:szCs w:val="21"/>
-        </w:rPr>
-        <w:t>bufferObj</w:t>
-      </w:r>
-      <w:r>
-        <w:rPr>
-          <w:rFonts w:asciiTheme="minorEastAsia" w:hAnsiTheme="minorEastAsia" w:hint="eastAsia"/>
-          <w:szCs w:val="21"/>
-        </w:rPr>
-        <w:t>Length</w:t>
-      </w:r>
-      <w:r>
-        <w:rPr>
-          <w:rFonts w:asciiTheme="minorEastAsia" w:hAnsiTheme="minorEastAsia" w:hint="eastAsia"/>
-          <w:szCs w:val="21"/>
-        </w:rPr>
-        <w:t>,bufferObj</w:t>
-      </w:r>
-      <w:proofErr w:type="spellEnd"/>
-      <w:r>
-        <w:rPr>
-          <w:rFonts w:asciiTheme="minorEastAsia" w:hAnsiTheme="minorEastAsia" w:hint="eastAsia"/>
-          <w:szCs w:val="21"/>
-        </w:rPr>
-        <w:t>){})</w:t>
-      </w:r>
-    </w:p>
-    <w:p>
-      <w:pPr>
-        <w:jc w:val="left"/>
-        <w:rPr>
-          <w:rFonts w:asciiTheme="minorEastAsia" w:hAnsiTheme="minorEastAsia" w:hint="eastAsia"/>
-          <w:szCs w:val="21"/>
-        </w:rPr>
-      </w:pPr>
-    </w:p>
-    <w:p>
-      <w:pPr>
-        <w:jc w:val="left"/>
-        <w:rPr>
-          <w:rFonts w:asciiTheme="minorEastAsia" w:hAnsiTheme="minorEastAsia" w:hint="eastAsia"/>
-          <w:szCs w:val="21"/>
-        </w:rPr>
-      </w:pPr>
-      <w:r>
-        <w:rPr>
-          <w:rFonts w:asciiTheme="minorEastAsia" w:hAnsiTheme="minorEastAsia" w:hint="eastAsia"/>
-          <w:szCs w:val="21"/>
-        </w:rPr>
-        <w:t>write(</w:t>
-      </w:r>
-      <w:r>
-        <w:rPr>
-          <w:rFonts w:asciiTheme="minorEastAsia" w:hAnsiTheme="minorEastAsia" w:hint="eastAsia"/>
-          <w:szCs w:val="21"/>
-        </w:rPr>
-        <w:t>fd,bf,0,3,0,function(</w:t>
-      </w:r>
-      <w:r>
-        <w:rPr>
-          <w:rFonts w:asciiTheme="minorEastAsia" w:hAnsiTheme="minorEastAsia" w:hint="eastAsia"/>
-          <w:szCs w:val="21"/>
-        </w:rPr>
-        <w:t xml:space="preserve">err, </w:t>
-      </w:r>
-      <w:proofErr w:type="spellStart"/>
-      <w:r>
-        <w:rPr>
-          <w:rFonts w:asciiTheme="minorEastAsia" w:hAnsiTheme="minorEastAsia" w:hint="eastAsia"/>
-          <w:szCs w:val="21"/>
-        </w:rPr>
-        <w:t>dataLength,bufferObj</w:t>
-      </w:r>
-      <w:proofErr w:type="spellEnd"/>
-      <w:r>
-        <w:rPr>
-          <w:rFonts w:asciiTheme="minorEastAsia" w:hAnsiTheme="minorEastAsia" w:hint="eastAsia"/>
-          <w:szCs w:val="21"/>
-        </w:rPr>
-        <w:t>){}</w:t>
-      </w:r>
-      <w:r>
-        <w:rPr>
-          <w:rFonts w:asciiTheme="minorEastAsia" w:hAnsiTheme="minorEastAsia" w:hint="eastAsia"/>
-          <w:szCs w:val="21"/>
-        </w:rPr>
-        <w:t>)</w:t>
-      </w:r>
-      <w:r>
-        <w:rPr>
-          <w:rFonts w:asciiTheme="minorEastAsia" w:hAnsiTheme="minorEastAsia" w:hint="eastAsia"/>
-          <w:szCs w:val="21"/>
-        </w:rPr>
-        <w:t xml:space="preserve"> //写入文件</w:t>
-      </w:r>
-    </w:p>
-    <w:p>
-      <w:pPr>
-        <w:rPr>
-          <w:rFonts w:hint="eastAsia"/>
-        </w:rPr>
-      </w:pPr>
-      <w:r>
-        <w:rPr>
-          <w:rFonts w:hint="eastAsia"/>
-        </w:rPr>
-        <w:t>write(fd,</w:t>
-      </w:r>
-      <w:proofErr w:type="gramStart"/>
-      <w:r>
-        <w:t>’</w:t>
-      </w:r>
-      <w:proofErr w:type="gramEnd"/>
-      <w:r>
-        <w:rPr>
-          <w:rFonts w:hint="eastAsia"/>
-        </w:rPr>
-        <w:t>1234</w:t>
-      </w:r>
-      <w:proofErr w:type="gramStart"/>
-      <w:r>
-        <w:t>’</w:t>
-      </w:r>
-      <w:proofErr w:type="gramEnd"/>
-      <w:r>
-        <w:rPr>
-          <w:rFonts w:hint="eastAsia"/>
-        </w:rPr>
-        <w:t xml:space="preserve"> ,5(</w:t>
-      </w:r>
-      <w:r>
-        <w:rPr>
-          <w:rFonts w:hint="eastAsia"/>
-        </w:rPr>
-        <w:t>位数</w:t>
-      </w:r>
-      <w:r>
-        <w:rPr>
-          <w:rFonts w:hint="eastAsia"/>
-        </w:rPr>
-        <w:t>)</w:t>
-      </w:r>
-      <w:r>
-        <w:rPr>
-          <w:rFonts w:hint="eastAsia"/>
-        </w:rPr>
-        <w:t>,</w:t>
-      </w:r>
-      <w:proofErr w:type="gramStart"/>
-      <w:r>
-        <w:t>’</w:t>
-      </w:r>
-      <w:proofErr w:type="gramEnd"/>
-      <w:r>
-        <w:rPr>
-          <w:rFonts w:hint="eastAsia"/>
-        </w:rPr>
-        <w:t>utf-8</w:t>
-      </w:r>
-      <w:proofErr w:type="gramStart"/>
-      <w:r>
-        <w:t>’</w:t>
-      </w:r>
-      <w:proofErr w:type="gramEnd"/>
-      <w:r>
-        <w:rPr>
-          <w:rFonts w:hint="eastAsia"/>
-        </w:rPr>
-        <w:t xml:space="preserve"> </w:t>
-      </w:r>
-      <w:r>
-        <w:rPr>
-          <w:rFonts w:hint="eastAsia"/>
-        </w:rPr>
-        <w:t>,</w:t>
-      </w:r>
-      <w:r>
-        <w:rPr>
-          <w:rFonts w:hint="eastAsia"/>
-        </w:rPr>
-        <w:t xml:space="preserve"> </w:t>
-      </w:r>
-      <w:r>
-        <w:rPr>
-          <w:rFonts w:hint="eastAsia"/>
-        </w:rPr>
-        <w:t xml:space="preserve">function(err, </w:t>
-      </w:r>
-      <w:proofErr w:type="spellStart"/>
-      <w:r>
-        <w:rPr>
-          <w:rFonts w:hint="eastAsia"/>
-        </w:rPr>
-        <w:t>dataLength,bufferObj</w:t>
-      </w:r>
-      <w:proofErr w:type="spellEnd"/>
-      <w:r>
-        <w:rPr>
-          <w:rFonts w:hint="eastAsia"/>
-        </w:rPr>
-        <w:t>){})</w:t>
-      </w:r>
-    </w:p>
-    <w:p>
-      <w:pPr>
-        <w:jc w:val="left"/>
-        <w:rPr>
-          <w:rFonts w:asciiTheme="minorEastAsia" w:hAnsiTheme="minorEastAsia" w:hint="eastAsia"/>
-          <w:szCs w:val="21"/>
-        </w:rPr>
-      </w:pPr>
-    </w:p>
-    <w:p>
-      <w:pPr>
-        <w:jc w:val="left"/>
-        <w:rPr>
-          <w:rFonts w:asciiTheme="minorEastAsia" w:hAnsiTheme="minorEastAsia" w:hint="eastAsia"/>
-          <w:szCs w:val="21"/>
-        </w:rPr>
-      </w:pPr>
-      <w:r>
-        <w:rPr>
-          <w:rFonts w:asciiTheme="minorEastAsia" w:hAnsiTheme="minorEastAsia" w:hint="eastAsia"/>
-          <w:szCs w:val="21"/>
-        </w:rPr>
-        <w:t>close(</w:t>
-      </w:r>
-      <w:proofErr w:type="spellStart"/>
-      <w:r>
-        <w:rPr>
-          <w:rFonts w:asciiTheme="minorEastAsia" w:hAnsiTheme="minorEastAsia" w:hint="eastAsia"/>
-          <w:szCs w:val="21"/>
-        </w:rPr>
-        <w:t>fd,function</w:t>
-      </w:r>
-      <w:proofErr w:type="spellEnd"/>
-      <w:r>
-        <w:rPr>
-          <w:rFonts w:asciiTheme="minorEastAsia" w:hAnsiTheme="minorEastAsia" w:hint="eastAsia"/>
-          <w:szCs w:val="21"/>
-        </w:rPr>
-        <w:t>(){}) // 关闭文件</w:t>
-      </w:r>
-    </w:p>
-    <w:p>
-      <w:pPr>
-        <w:jc w:val="left"/>
-        <w:rPr>
-          <w:rFonts w:asciiTheme="minorEastAsia" w:hAnsiTheme="minorEastAsia" w:hint="eastAsia"/>
-          <w:szCs w:val="21"/>
-        </w:rPr>
-      </w:pPr>
-    </w:p>
-    <w:p>
-      <w:pPr>
-        <w:jc w:val="left"/>
-        <w:rPr>
-          <w:rFonts w:asciiTheme="minorEastAsia" w:hAnsiTheme="minorEastAsia" w:hint="eastAsia"/>
-          <w:szCs w:val="21"/>
-        </w:rPr>
-      </w:pPr>
-      <w:proofErr w:type="spellStart"/>
-      <w:r>
-        <w:rPr>
-          <w:rFonts w:asciiTheme="minorEastAsia" w:hAnsiTheme="minorEastAsia" w:hint="eastAsia"/>
-          <w:szCs w:val="21"/>
-        </w:rPr>
-        <w:t>writeFile</w:t>
-      </w:r>
-      <w:proofErr w:type="spellEnd"/>
-      <w:r>
-        <w:rPr>
-          <w:rFonts w:asciiTheme="minorEastAsia" w:hAnsiTheme="minorEastAsia" w:hint="eastAsia"/>
-          <w:szCs w:val="21"/>
-        </w:rPr>
-        <w:t>(</w:t>
-      </w:r>
       <w:proofErr w:type="spellStart"/>
       <w:r>
         <w:rPr>
@@ -3250,24 +3111,17 @@
       <w:pPr>
         <w:jc w:val="left"/>
         <w:rPr>
-          <w:rFonts w:asciiTheme="minorEastAsia" w:hAnsiTheme="minorEastAsia" w:hint="eastAsia"/>
-          <w:szCs w:val="21"/>
-        </w:rPr>
-      </w:pPr>
-      <w:proofErr w:type="spellStart"/>
-      <w:r>
-        <w:rPr>
-          <w:rFonts w:asciiTheme="minorEastAsia" w:hAnsiTheme="minorEastAsia" w:hint="eastAsia"/>
-          <w:szCs w:val="21"/>
-        </w:rPr>
-        <w:t>writeFile</w:t>
-      </w:r>
-      <w:r>
-        <w:rPr>
-          <w:rFonts w:asciiTheme="minorEastAsia" w:hAnsiTheme="minorEastAsia" w:hint="eastAsia"/>
-          <w:szCs w:val="21"/>
-        </w:rPr>
-        <w:t>Sync</w:t>
+          <w:rFonts w:asciiTheme="minorEastAsia" w:hAnsiTheme="minorEastAsia"/>
+          <w:szCs w:val="21"/>
+        </w:rPr>
+      </w:pPr>
+      <w:proofErr w:type="spellStart"/>
+      <w:r>
+        <w:rPr>
+          <w:rFonts w:asciiTheme="minorEastAsia" w:hAnsiTheme="minorEastAsia" w:hint="eastAsia"/>
+          <w:szCs w:val="21"/>
+        </w:rPr>
+        <w:t>writeFileSync</w:t>
       </w:r>
       <w:proofErr w:type="spellEnd"/>
       <w:r>
@@ -3279,11 +3133,7 @@
       </w:r>
     </w:p>
     <w:p>
-      <w:pPr>
-        <w:rPr>
-          <w:rFonts w:hint="eastAsia"/>
-        </w:rPr>
-      </w:pPr>
+      <w:bookmarkStart w:id="1" w:name="OLE_LINK1"/>
       <w:proofErr w:type="spellStart"/>
       <w:proofErr w:type="gramStart"/>
       <w:r>
@@ -3334,21 +3184,17 @@
         <w:t>(){})</w:t>
       </w:r>
     </w:p>
-    <w:p>
-      <w:pPr>
-        <w:jc w:val="left"/>
-        <w:rPr>
-          <w:rFonts w:asciiTheme="minorEastAsia" w:hAnsiTheme="minorEastAsia" w:hint="eastAsia"/>
-          <w:szCs w:val="21"/>
-        </w:rPr>
-      </w:pPr>
-    </w:p>
-    <w:p>
-      <w:pPr>
-        <w:rPr>
-          <w:rFonts w:hint="eastAsia"/>
-        </w:rPr>
-      </w:pPr>
+    <w:bookmarkEnd w:id="1"/>
+    <w:p>
+      <w:pPr>
+        <w:jc w:val="left"/>
+        <w:rPr>
+          <w:rFonts w:asciiTheme="minorEastAsia" w:hAnsiTheme="minorEastAsia"/>
+          <w:szCs w:val="21"/>
+        </w:rPr>
+      </w:pPr>
+    </w:p>
+    <w:p>
       <w:proofErr w:type="spellStart"/>
       <w:r>
         <w:rPr>
@@ -3429,11 +3275,6 @@
       </w:r>
     </w:p>
     <w:p>
-      <w:pPr>
-        <w:rPr>
-          <w:rFonts w:hint="eastAsia"/>
-        </w:rPr>
-      </w:pPr>
       <w:r>
         <w:rPr>
           <w:rFonts w:hint="eastAsia"/>
@@ -3471,17 +3312,23 @@
     <w:p>
       <w:pPr>
         <w:jc w:val="left"/>
-        <w:rPr>
-          <w:rFonts w:hint="eastAsia"/>
-        </w:rPr>
       </w:pPr>
       <w:proofErr w:type="gramStart"/>
       <w:r>
         <w:rPr>
           <w:rFonts w:hint="eastAsia"/>
         </w:rPr>
-        <w:t>exists</w:t>
-      </w:r>
+        <w:t>exists(</w:t>
+      </w:r>
+      <w:proofErr w:type="spellStart"/>
+      <w:proofErr w:type="gramEnd"/>
+      <w:r>
+        <w:rPr>
+          <w:rFonts w:hint="eastAsia"/>
+        </w:rPr>
+        <w:t>filename,function</w:t>
+      </w:r>
+      <w:proofErr w:type="spellEnd"/>
       <w:r>
         <w:rPr>
           <w:rFonts w:hint="eastAsia"/>
@@ -3489,85 +3336,553 @@
         <w:t>(</w:t>
       </w:r>
       <w:proofErr w:type="spellStart"/>
+      <w:r>
+        <w:rPr>
+          <w:rFonts w:hint="eastAsia"/>
+        </w:rPr>
+        <w:t>isExists</w:t>
+      </w:r>
+      <w:proofErr w:type="spellEnd"/>
+      <w:r>
+        <w:rPr>
+          <w:rFonts w:hint="eastAsia"/>
+        </w:rPr>
+        <w:t>){</w:t>
+      </w:r>
+    </w:p>
+    <w:p>
+      <w:pPr>
+        <w:jc w:val="left"/>
+      </w:pPr>
+      <w:r>
+        <w:rPr>
+          <w:rFonts w:hint="eastAsia"/>
+        </w:rPr>
+        <w:t xml:space="preserve"> console.log(</w:t>
+      </w:r>
+      <w:proofErr w:type="spellStart"/>
+      <w:r>
+        <w:rPr>
+          <w:rFonts w:hint="eastAsia"/>
+        </w:rPr>
+        <w:t>isExists</w:t>
+      </w:r>
+      <w:proofErr w:type="spellEnd"/>
+      <w:r>
+        <w:rPr>
+          <w:rFonts w:hint="eastAsia"/>
+        </w:rPr>
+        <w:t xml:space="preserve">) // </w:t>
+      </w:r>
+      <w:r>
+        <w:rPr>
+          <w:rFonts w:hint="eastAsia"/>
+        </w:rPr>
+        <w:t>如果不存在则为</w:t>
+      </w:r>
+      <w:r>
+        <w:rPr>
+          <w:rFonts w:hint="eastAsia"/>
+        </w:rPr>
+        <w:t>false</w:t>
+      </w:r>
+    </w:p>
+    <w:p>
+      <w:pPr>
+        <w:jc w:val="left"/>
+      </w:pPr>
+      <w:r>
+        <w:rPr>
+          <w:rFonts w:hint="eastAsia"/>
+        </w:rPr>
+        <w:t>})</w:t>
+      </w:r>
+    </w:p>
+    <w:p>
+      <w:pPr>
+        <w:jc w:val="left"/>
+        <w:rPr>
+          <w:rFonts w:asciiTheme="minorEastAsia" w:hAnsiTheme="minorEastAsia"/>
+          <w:szCs w:val="21"/>
+        </w:rPr>
+      </w:pPr>
+    </w:p>
+    <w:p>
+      <w:pPr>
+        <w:jc w:val="left"/>
+        <w:rPr>
+          <w:rFonts w:asciiTheme="minorEastAsia" w:hAnsiTheme="minorEastAsia"/>
+          <w:szCs w:val="21"/>
+        </w:rPr>
+      </w:pPr>
+      <w:proofErr w:type="spellStart"/>
+      <w:r>
+        <w:rPr>
+          <w:rFonts w:asciiTheme="minorEastAsia" w:hAnsiTheme="minorEastAsia" w:hint="eastAsia"/>
+          <w:szCs w:val="21"/>
+        </w:rPr>
+        <w:t>readFile</w:t>
+      </w:r>
+      <w:proofErr w:type="spellEnd"/>
+      <w:r>
+        <w:rPr>
+          <w:rFonts w:asciiTheme="minorEastAsia" w:hAnsiTheme="minorEastAsia" w:hint="eastAsia"/>
+          <w:szCs w:val="21"/>
+        </w:rPr>
+        <w:t>(</w:t>
+      </w:r>
+      <w:proofErr w:type="spellStart"/>
+      <w:r>
+        <w:rPr>
+          <w:rFonts w:asciiTheme="minorEastAsia" w:hAnsiTheme="minorEastAsia" w:hint="eastAsia"/>
+          <w:szCs w:val="21"/>
+        </w:rPr>
+        <w:t>filename,callback</w:t>
+      </w:r>
+      <w:proofErr w:type="spellEnd"/>
+      <w:r>
+        <w:rPr>
+          <w:rFonts w:asciiTheme="minorEastAsia" w:hAnsiTheme="minorEastAsia" w:hint="eastAsia"/>
+          <w:szCs w:val="21"/>
+        </w:rPr>
+        <w:t>)</w:t>
+      </w:r>
+      <w:r>
+        <w:rPr>
+          <w:rFonts w:asciiTheme="minorEastAsia" w:hAnsiTheme="minorEastAsia" w:hint="eastAsia"/>
+          <w:szCs w:val="21"/>
+        </w:rPr>
+        <w:t xml:space="preserve"> // 读取文件</w:t>
+      </w:r>
+    </w:p>
+    <w:p>
+      <w:pPr>
+        <w:jc w:val="left"/>
+        <w:rPr>
+          <w:rFonts w:asciiTheme="minorEastAsia" w:hAnsiTheme="minorEastAsia"/>
+          <w:szCs w:val="21"/>
+        </w:rPr>
+      </w:pPr>
+      <w:proofErr w:type="spellStart"/>
+      <w:proofErr w:type="gramStart"/>
+      <w:r>
+        <w:rPr>
+          <w:rFonts w:asciiTheme="minorEastAsia" w:hAnsiTheme="minorEastAsia" w:hint="eastAsia"/>
+          <w:szCs w:val="21"/>
+        </w:rPr>
+        <w:t>fs.readFile</w:t>
+      </w:r>
+      <w:proofErr w:type="spellEnd"/>
+      <w:r>
+        <w:rPr>
+          <w:rFonts w:asciiTheme="minorEastAsia" w:hAnsiTheme="minorEastAsia" w:hint="eastAsia"/>
+          <w:szCs w:val="21"/>
+        </w:rPr>
+        <w:t>(</w:t>
+      </w:r>
+      <w:proofErr w:type="spellStart"/>
       <w:proofErr w:type="gramEnd"/>
       <w:r>
         <w:rPr>
-          <w:rFonts w:hint="eastAsia"/>
+          <w:rFonts w:asciiTheme="minorEastAsia" w:hAnsiTheme="minorEastAsia" w:hint="eastAsia"/>
+          <w:szCs w:val="21"/>
         </w:rPr>
         <w:t>filename,function</w:t>
       </w:r>
       <w:proofErr w:type="spellEnd"/>
       <w:r>
         <w:rPr>
-          <w:rFonts w:hint="eastAsia"/>
+          <w:rFonts w:asciiTheme="minorEastAsia" w:hAnsiTheme="minorEastAsia" w:hint="eastAsia"/>
+          <w:szCs w:val="21"/>
+        </w:rPr>
+        <w:t>(err, data){})</w:t>
+      </w:r>
+    </w:p>
+    <w:p>
+      <w:pPr>
+        <w:jc w:val="left"/>
+        <w:rPr>
+          <w:rFonts w:asciiTheme="minorEastAsia" w:hAnsiTheme="minorEastAsia"/>
+          <w:szCs w:val="21"/>
+        </w:rPr>
+      </w:pPr>
+    </w:p>
+    <w:p>
+      <w:pPr>
+        <w:jc w:val="left"/>
+        <w:rPr>
+          <w:rFonts w:asciiTheme="minorEastAsia" w:hAnsiTheme="minorEastAsia"/>
+          <w:szCs w:val="21"/>
+        </w:rPr>
+      </w:pPr>
+      <w:r>
+        <w:rPr>
+          <w:rFonts w:asciiTheme="minorEastAsia" w:hAnsiTheme="minorEastAsia" w:hint="eastAsia"/>
+          <w:szCs w:val="21"/>
+        </w:rPr>
+        <w:t>unlink</w:t>
+      </w:r>
+      <w:r>
+        <w:rPr>
+          <w:rFonts w:asciiTheme="minorEastAsia" w:hAnsiTheme="minorEastAsia" w:hint="eastAsia"/>
+          <w:szCs w:val="21"/>
         </w:rPr>
         <w:t>(</w:t>
       </w:r>
       <w:proofErr w:type="spellStart"/>
       <w:r>
         <w:rPr>
-          <w:rFonts w:hint="eastAsia"/>
-        </w:rPr>
-        <w:t>isExists</w:t>
-      </w:r>
-      <w:proofErr w:type="spellEnd"/>
-      <w:r>
-        <w:rPr>
-          <w:rFonts w:hint="eastAsia"/>
+          <w:rFonts w:asciiTheme="minorEastAsia" w:hAnsiTheme="minorEastAsia"/>
+          <w:szCs w:val="21"/>
+        </w:rPr>
+        <w:t>filename</w:t>
+      </w:r>
+      <w:r>
+        <w:rPr>
+          <w:rFonts w:asciiTheme="minorEastAsia" w:hAnsiTheme="minorEastAsia" w:hint="eastAsia"/>
+          <w:szCs w:val="21"/>
+        </w:rPr>
+        <w:t>,callback</w:t>
+      </w:r>
+      <w:proofErr w:type="spellEnd"/>
+      <w:r>
+        <w:rPr>
+          <w:rFonts w:asciiTheme="minorEastAsia" w:hAnsiTheme="minorEastAsia" w:hint="eastAsia"/>
+          <w:szCs w:val="21"/>
+        </w:rPr>
+        <w:t>) // 删除文件</w:t>
+      </w:r>
+    </w:p>
+    <w:p>
+      <w:pPr>
+        <w:jc w:val="left"/>
+        <w:rPr>
+          <w:rFonts w:asciiTheme="minorEastAsia" w:hAnsiTheme="minorEastAsia"/>
+          <w:szCs w:val="21"/>
+        </w:rPr>
+      </w:pPr>
+      <w:proofErr w:type="spellStart"/>
+      <w:proofErr w:type="gramStart"/>
+      <w:r>
+        <w:rPr>
+          <w:rFonts w:asciiTheme="minorEastAsia" w:hAnsiTheme="minorEastAsia" w:hint="eastAsia"/>
+          <w:szCs w:val="21"/>
+        </w:rPr>
+        <w:t>fs.unlink</w:t>
+      </w:r>
+      <w:proofErr w:type="spellEnd"/>
+      <w:r>
+        <w:rPr>
+          <w:rFonts w:asciiTheme="minorEastAsia" w:hAnsiTheme="minorEastAsia" w:hint="eastAsia"/>
+          <w:szCs w:val="21"/>
+        </w:rPr>
+        <w:t>(</w:t>
+      </w:r>
+      <w:proofErr w:type="spellStart"/>
+      <w:proofErr w:type="gramEnd"/>
+      <w:r>
+        <w:rPr>
+          <w:rFonts w:asciiTheme="minorEastAsia" w:hAnsiTheme="minorEastAsia" w:hint="eastAsia"/>
+          <w:szCs w:val="21"/>
+        </w:rPr>
+        <w:t>filename,function</w:t>
+      </w:r>
+      <w:proofErr w:type="spellEnd"/>
+      <w:r>
+        <w:rPr>
+          <w:rFonts w:asciiTheme="minorEastAsia" w:hAnsiTheme="minorEastAsia" w:hint="eastAsia"/>
+          <w:szCs w:val="21"/>
+        </w:rPr>
+        <w:t>(err){})</w:t>
+      </w:r>
+    </w:p>
+    <w:p>
+      <w:pPr>
+        <w:jc w:val="left"/>
+        <w:rPr>
+          <w:rFonts w:asciiTheme="minorEastAsia" w:hAnsiTheme="minorEastAsia"/>
+          <w:szCs w:val="21"/>
+        </w:rPr>
+      </w:pPr>
+    </w:p>
+    <w:p>
+      <w:pPr>
+        <w:jc w:val="left"/>
+        <w:rPr>
+          <w:rFonts w:asciiTheme="minorEastAsia" w:hAnsiTheme="minorEastAsia"/>
+          <w:szCs w:val="21"/>
+        </w:rPr>
+      </w:pPr>
+      <w:r>
+        <w:rPr>
+          <w:rFonts w:asciiTheme="minorEastAsia" w:hAnsiTheme="minorEastAsia" w:hint="eastAsia"/>
+          <w:szCs w:val="21"/>
+        </w:rPr>
+        <w:t>rename(</w:t>
+      </w:r>
+      <w:proofErr w:type="spellStart"/>
+      <w:r>
+        <w:rPr>
+          <w:rFonts w:asciiTheme="minorEastAsia" w:hAnsiTheme="minorEastAsia" w:hint="eastAsia"/>
+          <w:szCs w:val="21"/>
+        </w:rPr>
+        <w:t>oldName,newName,callback</w:t>
+      </w:r>
+      <w:proofErr w:type="spellEnd"/>
+      <w:r>
+        <w:rPr>
+          <w:rFonts w:asciiTheme="minorEastAsia" w:hAnsiTheme="minorEastAsia" w:hint="eastAsia"/>
+          <w:szCs w:val="21"/>
+        </w:rPr>
+        <w:t>)</w:t>
+      </w:r>
+      <w:r>
+        <w:rPr>
+          <w:rFonts w:asciiTheme="minorEastAsia" w:hAnsiTheme="minorEastAsia" w:hint="eastAsia"/>
+          <w:szCs w:val="21"/>
+        </w:rPr>
+        <w:t xml:space="preserve"> // 重命名</w:t>
+      </w:r>
+    </w:p>
+    <w:p>
+      <w:pPr>
+        <w:jc w:val="left"/>
+        <w:rPr>
+          <w:rFonts w:asciiTheme="minorEastAsia" w:hAnsiTheme="minorEastAsia"/>
+          <w:szCs w:val="21"/>
+        </w:rPr>
+      </w:pPr>
+      <w:r>
+        <w:rPr>
+          <w:rFonts w:asciiTheme="minorEastAsia" w:hAnsiTheme="minorEastAsia" w:hint="eastAsia"/>
+          <w:szCs w:val="21"/>
+        </w:rPr>
+        <w:t>stat(</w:t>
+      </w:r>
+      <w:proofErr w:type="spellStart"/>
+      <w:r>
+        <w:rPr>
+          <w:rFonts w:asciiTheme="minorEastAsia" w:hAnsiTheme="minorEastAsia" w:hint="eastAsia"/>
+          <w:szCs w:val="21"/>
+        </w:rPr>
+        <w:t>filename,callback</w:t>
+      </w:r>
+      <w:proofErr w:type="spellEnd"/>
+      <w:r>
+        <w:rPr>
+          <w:rFonts w:asciiTheme="minorEastAsia" w:hAnsiTheme="minorEastAsia" w:hint="eastAsia"/>
+          <w:szCs w:val="21"/>
+        </w:rPr>
+        <w:t>)</w:t>
+      </w:r>
+      <w:r>
+        <w:rPr>
+          <w:rFonts w:asciiTheme="minorEastAsia" w:hAnsiTheme="minorEastAsia" w:hint="eastAsia"/>
+          <w:szCs w:val="21"/>
+        </w:rPr>
+        <w:t xml:space="preserve"> // 返回文件状态信息</w:t>
+      </w:r>
+    </w:p>
+    <w:p>
+      <w:pPr>
+        <w:jc w:val="left"/>
+        <w:rPr>
+          <w:rFonts w:asciiTheme="minorEastAsia" w:hAnsiTheme="minorEastAsia"/>
+          <w:szCs w:val="21"/>
+        </w:rPr>
+      </w:pPr>
+      <w:r>
+        <w:rPr>
+          <w:rFonts w:asciiTheme="minorEastAsia" w:hAnsiTheme="minorEastAsia" w:hint="eastAsia"/>
+          <w:szCs w:val="21"/>
+        </w:rPr>
+        <w:t>watch(</w:t>
+      </w:r>
+      <w:proofErr w:type="spellStart"/>
+      <w:r>
+        <w:rPr>
+          <w:rFonts w:asciiTheme="minorEastAsia" w:hAnsiTheme="minorEastAsia" w:hint="eastAsia"/>
+          <w:szCs w:val="21"/>
+        </w:rPr>
+        <w:t>filename,callbacl</w:t>
+      </w:r>
+      <w:proofErr w:type="spellEnd"/>
+      <w:r>
+        <w:rPr>
+          <w:rFonts w:asciiTheme="minorEastAsia" w:hAnsiTheme="minorEastAsia" w:hint="eastAsia"/>
+          <w:szCs w:val="21"/>
+        </w:rPr>
+        <w:t>) // 查看文件是否改变</w:t>
+      </w:r>
+      <w:r>
+        <w:rPr>
+          <w:rFonts w:asciiTheme="minorEastAsia" w:hAnsiTheme="minorEastAsia" w:hint="eastAsia"/>
+          <w:szCs w:val="21"/>
+        </w:rPr>
+        <w:t>，监听例如重命名，文件更改。</w:t>
+      </w:r>
+    </w:p>
+    <w:p>
+      <w:pPr>
+        <w:jc w:val="left"/>
+        <w:rPr>
+          <w:rFonts w:asciiTheme="minorEastAsia" w:hAnsiTheme="minorEastAsia"/>
+          <w:szCs w:val="21"/>
+        </w:rPr>
+      </w:pPr>
+      <w:proofErr w:type="spellStart"/>
+      <w:r>
+        <w:rPr>
+          <w:rFonts w:asciiTheme="minorEastAsia" w:hAnsiTheme="minorEastAsia" w:hint="eastAsia"/>
+          <w:szCs w:val="21"/>
+        </w:rPr>
+        <w:t>fs.watch</w:t>
+      </w:r>
+      <w:proofErr w:type="spellEnd"/>
+      <w:r>
+        <w:rPr>
+          <w:rFonts w:asciiTheme="minorEastAsia" w:hAnsiTheme="minorEastAsia" w:hint="eastAsia"/>
+          <w:szCs w:val="21"/>
+        </w:rPr>
+        <w:t>(</w:t>
+      </w:r>
+      <w:proofErr w:type="spellStart"/>
+      <w:r>
+        <w:rPr>
+          <w:rFonts w:asciiTheme="minorEastAsia" w:hAnsiTheme="minorEastAsia" w:hint="eastAsia"/>
+          <w:szCs w:val="21"/>
+        </w:rPr>
+        <w:t>filename,function</w:t>
+      </w:r>
+      <w:proofErr w:type="spellEnd"/>
+      <w:r>
+        <w:rPr>
+          <w:rFonts w:asciiTheme="minorEastAsia" w:hAnsiTheme="minorEastAsia" w:hint="eastAsia"/>
+          <w:szCs w:val="21"/>
+        </w:rPr>
+        <w:t>(</w:t>
+      </w:r>
+      <w:proofErr w:type="spellStart"/>
+      <w:r>
+        <w:rPr>
+          <w:rFonts w:asciiTheme="minorEastAsia" w:hAnsiTheme="minorEastAsia" w:hint="eastAsia"/>
+          <w:szCs w:val="21"/>
+        </w:rPr>
+        <w:t>ev,</w:t>
+      </w:r>
+      <w:r>
+        <w:rPr>
+          <w:rFonts w:asciiTheme="minorEastAsia" w:hAnsiTheme="minorEastAsia" w:hint="eastAsia"/>
+          <w:szCs w:val="21"/>
+        </w:rPr>
+        <w:t>file</w:t>
+      </w:r>
+      <w:proofErr w:type="spellEnd"/>
+      <w:r>
+        <w:rPr>
+          <w:rFonts w:asciiTheme="minorEastAsia" w:hAnsiTheme="minorEastAsia" w:hint="eastAsia"/>
+          <w:szCs w:val="21"/>
         </w:rPr>
         <w:t>){</w:t>
       </w:r>
-    </w:p>
-    <w:p>
-      <w:pPr>
-        <w:jc w:val="left"/>
-        <w:rPr>
-          <w:rFonts w:hint="eastAsia"/>
-        </w:rPr>
-      </w:pPr>
-      <w:r>
-        <w:rPr>
-          <w:rFonts w:hint="eastAsia"/>
-        </w:rPr>
-        <w:t xml:space="preserve"> console.log(</w:t>
-      </w:r>
-      <w:proofErr w:type="spellStart"/>
-      <w:r>
-        <w:rPr>
-          <w:rFonts w:hint="eastAsia"/>
-        </w:rPr>
-        <w:t>isExists</w:t>
-      </w:r>
-      <w:proofErr w:type="spellEnd"/>
-      <w:r>
-        <w:rPr>
-          <w:rFonts w:hint="eastAsia"/>
-        </w:rPr>
-        <w:t xml:space="preserve">) // </w:t>
-      </w:r>
-      <w:r>
-        <w:rPr>
-          <w:rFonts w:hint="eastAsia"/>
-        </w:rPr>
-        <w:t>如果不存在则为</w:t>
-      </w:r>
-      <w:r>
-        <w:rPr>
-          <w:rFonts w:hint="eastAsia"/>
-        </w:rPr>
-        <w:t>false</w:t>
-      </w:r>
-    </w:p>
-    <w:p>
-      <w:pPr>
-        <w:jc w:val="left"/>
-        <w:rPr>
-          <w:rFonts w:hint="eastAsia"/>
-        </w:rPr>
-      </w:pPr>
-      <w:r>
-        <w:rPr>
-          <w:rFonts w:hint="eastAsia"/>
+      <w:r>
+        <w:rPr>
+          <w:rFonts w:asciiTheme="minorEastAsia" w:hAnsiTheme="minorEastAsia" w:hint="eastAsia"/>
+          <w:szCs w:val="21"/>
+        </w:rPr>
+        <w:t xml:space="preserve"> // </w:t>
+      </w:r>
+      <w:r>
+        <w:rPr>
+          <w:rFonts w:asciiTheme="minorEastAsia" w:hAnsiTheme="minorEastAsia" w:hint="eastAsia"/>
+          <w:szCs w:val="21"/>
+        </w:rPr>
+        <w:t>file不是总会返回，所以</w:t>
+      </w:r>
+      <w:proofErr w:type="gramStart"/>
+      <w:r>
+        <w:rPr>
+          <w:rFonts w:asciiTheme="minorEastAsia" w:hAnsiTheme="minorEastAsia" w:hint="eastAsia"/>
+          <w:szCs w:val="21"/>
+        </w:rPr>
+        <w:t>用之前</w:t>
+      </w:r>
+      <w:proofErr w:type="gramEnd"/>
+      <w:r>
+        <w:rPr>
+          <w:rFonts w:asciiTheme="minorEastAsia" w:hAnsiTheme="minorEastAsia" w:hint="eastAsia"/>
+          <w:szCs w:val="21"/>
+        </w:rPr>
+        <w:t>最好都先判断</w:t>
+      </w:r>
+    </w:p>
+    <w:p>
+      <w:pPr>
+        <w:jc w:val="left"/>
+        <w:rPr>
+          <w:rFonts w:asciiTheme="minorEastAsia" w:hAnsiTheme="minorEastAsia"/>
+          <w:szCs w:val="21"/>
+        </w:rPr>
+      </w:pPr>
+      <w:r>
+        <w:rPr>
+          <w:rFonts w:asciiTheme="minorEastAsia" w:hAnsiTheme="minorEastAsia" w:hint="eastAsia"/>
+          <w:szCs w:val="21"/>
+        </w:rPr>
+        <w:t xml:space="preserve"> </w:t>
+      </w:r>
+      <w:r>
+        <w:rPr>
+          <w:rFonts w:asciiTheme="minorEastAsia" w:hAnsiTheme="minorEastAsia" w:hint="eastAsia"/>
+          <w:szCs w:val="21"/>
+        </w:rPr>
+        <w:t xml:space="preserve">// </w:t>
+      </w:r>
+      <w:proofErr w:type="spellStart"/>
+      <w:r>
+        <w:rPr>
+          <w:rFonts w:asciiTheme="minorEastAsia" w:hAnsiTheme="minorEastAsia" w:hint="eastAsia"/>
+          <w:szCs w:val="21"/>
+        </w:rPr>
+        <w:t>ev</w:t>
+      </w:r>
+      <w:proofErr w:type="spellEnd"/>
+      <w:r>
+        <w:rPr>
+          <w:rFonts w:asciiTheme="minorEastAsia" w:hAnsiTheme="minorEastAsia" w:hint="eastAsia"/>
+          <w:szCs w:val="21"/>
+        </w:rPr>
+        <w:t>是触发的事件，</w:t>
+      </w:r>
+      <w:proofErr w:type="spellStart"/>
+      <w:r>
+        <w:rPr>
+          <w:rFonts w:asciiTheme="minorEastAsia" w:hAnsiTheme="minorEastAsia" w:hint="eastAsia"/>
+          <w:szCs w:val="21"/>
+        </w:rPr>
+        <w:t>fn</w:t>
+      </w:r>
+      <w:proofErr w:type="spellEnd"/>
+      <w:r>
+        <w:rPr>
+          <w:rFonts w:asciiTheme="minorEastAsia" w:hAnsiTheme="minorEastAsia" w:hint="eastAsia"/>
+          <w:szCs w:val="21"/>
+        </w:rPr>
+        <w:t>是改变的状态</w:t>
+      </w:r>
+    </w:p>
+    <w:p>
+      <w:pPr>
+        <w:jc w:val="left"/>
+        <w:rPr>
+          <w:rFonts w:asciiTheme="minorEastAsia" w:hAnsiTheme="minorEastAsia"/>
+          <w:szCs w:val="21"/>
+        </w:rPr>
+      </w:pPr>
+      <w:r>
+        <w:rPr>
+          <w:rFonts w:asciiTheme="minorEastAsia" w:hAnsiTheme="minorEastAsia" w:hint="eastAsia"/>
+          <w:szCs w:val="21"/>
         </w:rPr>
         <w:t>})</w:t>
       </w:r>
@@ -3576,26 +3891,102 @@
       <w:pPr>
         <w:jc w:val="left"/>
         <w:rPr>
-          <w:rFonts w:asciiTheme="minorEastAsia" w:hAnsiTheme="minorEastAsia" w:hint="eastAsia"/>
-          <w:szCs w:val="21"/>
-        </w:rPr>
-      </w:pPr>
-    </w:p>
-    <w:p>
-      <w:pPr>
-        <w:jc w:val="left"/>
-        <w:rPr>
-          <w:rFonts w:asciiTheme="minorEastAsia" w:hAnsiTheme="minorEastAsia" w:hint="eastAsia"/>
-          <w:szCs w:val="21"/>
-        </w:rPr>
-      </w:pPr>
-      <w:proofErr w:type="spellStart"/>
-      <w:r>
-        <w:rPr>
-          <w:rFonts w:asciiTheme="minorEastAsia" w:hAnsiTheme="minorEastAsia" w:hint="eastAsia"/>
-          <w:szCs w:val="21"/>
-        </w:rPr>
-        <w:t>readFile</w:t>
+          <w:rFonts w:asciiTheme="minorEastAsia" w:hAnsiTheme="minorEastAsia"/>
+          <w:szCs w:val="21"/>
+        </w:rPr>
+      </w:pPr>
+    </w:p>
+    <w:p>
+      <w:pPr>
+        <w:jc w:val="left"/>
+        <w:rPr>
+          <w:rFonts w:asciiTheme="minorEastAsia" w:hAnsiTheme="minorEastAsia"/>
+          <w:szCs w:val="21"/>
+        </w:rPr>
+      </w:pPr>
+      <w:proofErr w:type="spellStart"/>
+      <w:r>
+        <w:rPr>
+          <w:rFonts w:asciiTheme="minorEastAsia" w:hAnsiTheme="minorEastAsia" w:hint="eastAsia"/>
+          <w:szCs w:val="21"/>
+        </w:rPr>
+        <w:t>mkdir</w:t>
+      </w:r>
+      <w:proofErr w:type="spellEnd"/>
+      <w:r>
+        <w:rPr>
+          <w:rFonts w:asciiTheme="minorEastAsia" w:hAnsiTheme="minorEastAsia" w:hint="eastAsia"/>
+          <w:szCs w:val="21"/>
+        </w:rPr>
+        <w:t>(path,[mode], callback) // 创建文件夹</w:t>
+      </w:r>
+    </w:p>
+    <w:p>
+      <w:pPr>
+        <w:jc w:val="left"/>
+        <w:rPr>
+          <w:rFonts w:asciiTheme="minorEastAsia" w:hAnsiTheme="minorEastAsia"/>
+          <w:szCs w:val="21"/>
+        </w:rPr>
+      </w:pPr>
+      <w:proofErr w:type="spellStart"/>
+      <w:r>
+        <w:rPr>
+          <w:rFonts w:asciiTheme="minorEastAsia" w:hAnsiTheme="minorEastAsia" w:hint="eastAsia"/>
+          <w:szCs w:val="21"/>
+        </w:rPr>
+        <w:t>redir</w:t>
+      </w:r>
+      <w:proofErr w:type="spellEnd"/>
+      <w:r>
+        <w:rPr>
+          <w:rFonts w:asciiTheme="minorEastAsia" w:hAnsiTheme="minorEastAsia" w:hint="eastAsia"/>
+          <w:szCs w:val="21"/>
+        </w:rPr>
+        <w:t>(path,[mode], callback) // 删除文件夹</w:t>
+      </w:r>
+    </w:p>
+    <w:p>
+      <w:pPr>
+        <w:jc w:val="left"/>
+        <w:rPr>
+          <w:rFonts w:asciiTheme="minorEastAsia" w:hAnsiTheme="minorEastAsia"/>
+          <w:szCs w:val="21"/>
+        </w:rPr>
+      </w:pPr>
+      <w:proofErr w:type="spellStart"/>
+      <w:r>
+        <w:rPr>
+          <w:rFonts w:asciiTheme="minorEastAsia" w:hAnsiTheme="minorEastAsia" w:hint="eastAsia"/>
+          <w:szCs w:val="21"/>
+        </w:rPr>
+        <w:t>readdir</w:t>
+      </w:r>
+      <w:proofErr w:type="spellEnd"/>
+      <w:r>
+        <w:rPr>
+          <w:rFonts w:asciiTheme="minorEastAsia" w:hAnsiTheme="minorEastAsia" w:hint="eastAsia"/>
+          <w:szCs w:val="21"/>
+        </w:rPr>
+        <w:t>(path,[mode], callback) // 读取文件夹</w:t>
+      </w:r>
+    </w:p>
+    <w:p>
+      <w:pPr>
+        <w:jc w:val="left"/>
+        <w:rPr>
+          <w:rFonts w:asciiTheme="minorEastAsia" w:hAnsiTheme="minorEastAsia" w:hint="eastAsia"/>
+          <w:szCs w:val="21"/>
+        </w:rPr>
+      </w:pPr>
+      <w:proofErr w:type="spellStart"/>
+      <w:proofErr w:type="gramStart"/>
+      <w:r>
+        <w:rPr>
+          <w:rFonts w:asciiTheme="minorEastAsia" w:hAnsiTheme="minorEastAsia" w:hint="eastAsia"/>
+          <w:szCs w:val="21"/>
+        </w:rPr>
+        <w:t>readdir</w:t>
       </w:r>
       <w:proofErr w:type="spellEnd"/>
       <w:r>
@@ -3606,45 +3997,20 @@
         <w:t>(</w:t>
       </w:r>
       <w:proofErr w:type="spellStart"/>
-      <w:r>
-        <w:rPr>
-          <w:rFonts w:asciiTheme="minorEastAsia" w:hAnsiTheme="minorEastAsia" w:hint="eastAsia"/>
-          <w:szCs w:val="21"/>
-        </w:rPr>
-        <w:t>filename,callback</w:t>
-      </w:r>
-      <w:proofErr w:type="spellEnd"/>
-      <w:r>
-        <w:rPr>
-          <w:rFonts w:asciiTheme="minorEastAsia" w:hAnsiTheme="minorEastAsia" w:hint="eastAsia"/>
-          <w:szCs w:val="21"/>
-        </w:rPr>
-        <w:t>)</w:t>
-      </w:r>
-      <w:r>
-        <w:rPr>
-          <w:rFonts w:asciiTheme="minorEastAsia" w:hAnsiTheme="minorEastAsia" w:hint="eastAsia"/>
-          <w:szCs w:val="21"/>
-        </w:rPr>
-        <w:t xml:space="preserve"> // 读取文件</w:t>
-      </w:r>
-    </w:p>
-    <w:p>
-      <w:pPr>
-        <w:jc w:val="left"/>
-        <w:rPr>
-          <w:rFonts w:asciiTheme="minorEastAsia" w:hAnsiTheme="minorEastAsia" w:hint="eastAsia"/>
-          <w:szCs w:val="21"/>
-        </w:rPr>
-      </w:pPr>
-      <w:proofErr w:type="spellStart"/>
-      <w:proofErr w:type="gramStart"/>
-      <w:r>
-        <w:rPr>
-          <w:rFonts w:asciiTheme="minorEastAsia" w:hAnsiTheme="minorEastAsia" w:hint="eastAsia"/>
-          <w:szCs w:val="21"/>
-        </w:rPr>
-        <w:t>fs.readFile</w:t>
+      <w:proofErr w:type="gramEnd"/>
+      <w:r>
+        <w:rPr>
+          <w:rFonts w:asciiTheme="minorEastAsia" w:hAnsiTheme="minorEastAsia" w:hint="eastAsia"/>
+          <w:szCs w:val="21"/>
+        </w:rPr>
+        <w:t>path,</w:t>
+      </w:r>
+      <w:r>
+        <w:rPr>
+          <w:rFonts w:asciiTheme="minorEastAsia" w:hAnsiTheme="minorEastAsia"/>
+          <w:szCs w:val="21"/>
+        </w:rPr>
+        <w:t>function</w:t>
       </w:r>
       <w:proofErr w:type="spellEnd"/>
       <w:r>
@@ -3655,523 +4021,6 @@
         <w:t>(</w:t>
       </w:r>
       <w:proofErr w:type="spellStart"/>
-      <w:proofErr w:type="gramEnd"/>
-      <w:r>
-        <w:rPr>
-          <w:rFonts w:asciiTheme="minorEastAsia" w:hAnsiTheme="minorEastAsia" w:hint="eastAsia"/>
-          <w:szCs w:val="21"/>
-        </w:rPr>
-        <w:t>filename,function</w:t>
-      </w:r>
-      <w:proofErr w:type="spellEnd"/>
-      <w:r>
-        <w:rPr>
-          <w:rFonts w:asciiTheme="minorEastAsia" w:hAnsiTheme="minorEastAsia" w:hint="eastAsia"/>
-          <w:szCs w:val="21"/>
-        </w:rPr>
-        <w:t>(err, data){})</w:t>
-      </w:r>
-    </w:p>
-    <w:p>
-      <w:pPr>
-        <w:jc w:val="left"/>
-        <w:rPr>
-          <w:rFonts w:asciiTheme="minorEastAsia" w:hAnsiTheme="minorEastAsia" w:hint="eastAsia"/>
-          <w:szCs w:val="21"/>
-        </w:rPr>
-      </w:pPr>
-    </w:p>
-    <w:p>
-      <w:pPr>
-        <w:jc w:val="left"/>
-        <w:rPr>
-          <w:rFonts w:asciiTheme="minorEastAsia" w:hAnsiTheme="minorEastAsia" w:hint="eastAsia"/>
-          <w:szCs w:val="21"/>
-        </w:rPr>
-      </w:pPr>
-      <w:r>
-        <w:rPr>
-          <w:rFonts w:asciiTheme="minorEastAsia" w:hAnsiTheme="minorEastAsia" w:hint="eastAsia"/>
-          <w:szCs w:val="21"/>
-        </w:rPr>
-        <w:t>unlink</w:t>
-      </w:r>
-      <w:r>
-        <w:rPr>
-          <w:rFonts w:asciiTheme="minorEastAsia" w:hAnsiTheme="minorEastAsia" w:hint="eastAsia"/>
-          <w:szCs w:val="21"/>
-        </w:rPr>
-        <w:t>(</w:t>
-      </w:r>
-      <w:proofErr w:type="spellStart"/>
-      <w:r>
-        <w:rPr>
-          <w:rFonts w:asciiTheme="minorEastAsia" w:hAnsiTheme="minorEastAsia"/>
-          <w:szCs w:val="21"/>
-        </w:rPr>
-        <w:t>filename</w:t>
-      </w:r>
-      <w:r>
-        <w:rPr>
-          <w:rFonts w:asciiTheme="minorEastAsia" w:hAnsiTheme="minorEastAsia" w:hint="eastAsia"/>
-          <w:szCs w:val="21"/>
-        </w:rPr>
-        <w:t>,callback</w:t>
-      </w:r>
-      <w:proofErr w:type="spellEnd"/>
-      <w:r>
-        <w:rPr>
-          <w:rFonts w:asciiTheme="minorEastAsia" w:hAnsiTheme="minorEastAsia" w:hint="eastAsia"/>
-          <w:szCs w:val="21"/>
-        </w:rPr>
-        <w:t>) // 删除文件</w:t>
-      </w:r>
-    </w:p>
-    <w:p>
-      <w:pPr>
-        <w:jc w:val="left"/>
-        <w:rPr>
-          <w:rFonts w:asciiTheme="minorEastAsia" w:hAnsiTheme="minorEastAsia" w:hint="eastAsia"/>
-          <w:szCs w:val="21"/>
-        </w:rPr>
-      </w:pPr>
-      <w:proofErr w:type="spellStart"/>
-      <w:proofErr w:type="gramStart"/>
-      <w:r>
-        <w:rPr>
-          <w:rFonts w:asciiTheme="minorEastAsia" w:hAnsiTheme="minorEastAsia" w:hint="eastAsia"/>
-          <w:szCs w:val="21"/>
-        </w:rPr>
-        <w:t>fs.unlink</w:t>
-      </w:r>
-      <w:proofErr w:type="spellEnd"/>
-      <w:r>
-        <w:rPr>
-          <w:rFonts w:asciiTheme="minorEastAsia" w:hAnsiTheme="minorEastAsia" w:hint="eastAsia"/>
-          <w:szCs w:val="21"/>
-        </w:rPr>
-        <w:t>(</w:t>
-      </w:r>
-      <w:proofErr w:type="spellStart"/>
-      <w:proofErr w:type="gramEnd"/>
-      <w:r>
-        <w:rPr>
-          <w:rFonts w:asciiTheme="minorEastAsia" w:hAnsiTheme="minorEastAsia" w:hint="eastAsia"/>
-          <w:szCs w:val="21"/>
-        </w:rPr>
-        <w:t>filename,function</w:t>
-      </w:r>
-      <w:proofErr w:type="spellEnd"/>
-      <w:r>
-        <w:rPr>
-          <w:rFonts w:asciiTheme="minorEastAsia" w:hAnsiTheme="minorEastAsia" w:hint="eastAsia"/>
-          <w:szCs w:val="21"/>
-        </w:rPr>
-        <w:t>(</w:t>
-      </w:r>
-      <w:r>
-        <w:rPr>
-          <w:rFonts w:asciiTheme="minorEastAsia" w:hAnsiTheme="minorEastAsia" w:hint="eastAsia"/>
-          <w:szCs w:val="21"/>
-        </w:rPr>
-        <w:t>err</w:t>
-      </w:r>
-      <w:r>
-        <w:rPr>
-          <w:rFonts w:asciiTheme="minorEastAsia" w:hAnsiTheme="minorEastAsia" w:hint="eastAsia"/>
-          <w:szCs w:val="21"/>
-        </w:rPr>
-        <w:t>){})</w:t>
-      </w:r>
-    </w:p>
-    <w:p>
-      <w:pPr>
-        <w:jc w:val="left"/>
-        <w:rPr>
-          <w:rFonts w:asciiTheme="minorEastAsia" w:hAnsiTheme="minorEastAsia" w:hint="eastAsia"/>
-          <w:szCs w:val="21"/>
-        </w:rPr>
-      </w:pPr>
-    </w:p>
-    <w:p>
-      <w:pPr>
-        <w:jc w:val="left"/>
-        <w:rPr>
-          <w:rFonts w:asciiTheme="minorEastAsia" w:hAnsiTheme="minorEastAsia" w:hint="eastAsia"/>
-          <w:szCs w:val="21"/>
-        </w:rPr>
-      </w:pPr>
-      <w:r>
-        <w:rPr>
-          <w:rFonts w:asciiTheme="minorEastAsia" w:hAnsiTheme="minorEastAsia" w:hint="eastAsia"/>
-          <w:szCs w:val="21"/>
-        </w:rPr>
-        <w:t>rename(</w:t>
-      </w:r>
-      <w:proofErr w:type="spellStart"/>
-      <w:r>
-        <w:rPr>
-          <w:rFonts w:asciiTheme="minorEastAsia" w:hAnsiTheme="minorEastAsia" w:hint="eastAsia"/>
-          <w:szCs w:val="21"/>
-        </w:rPr>
-        <w:t>oldName,newName,callback</w:t>
-      </w:r>
-      <w:proofErr w:type="spellEnd"/>
-      <w:r>
-        <w:rPr>
-          <w:rFonts w:asciiTheme="minorEastAsia" w:hAnsiTheme="minorEastAsia" w:hint="eastAsia"/>
-          <w:szCs w:val="21"/>
-        </w:rPr>
-        <w:t>)</w:t>
-      </w:r>
-      <w:r>
-        <w:rPr>
-          <w:rFonts w:asciiTheme="minorEastAsia" w:hAnsiTheme="minorEastAsia" w:hint="eastAsia"/>
-          <w:szCs w:val="21"/>
-        </w:rPr>
-        <w:t xml:space="preserve"> // 重命名</w:t>
-      </w:r>
-    </w:p>
-    <w:p>
-      <w:pPr>
-        <w:jc w:val="left"/>
-        <w:rPr>
-          <w:rFonts w:asciiTheme="minorEastAsia" w:hAnsiTheme="minorEastAsia" w:hint="eastAsia"/>
-          <w:szCs w:val="21"/>
-        </w:rPr>
-      </w:pPr>
-      <w:r>
-        <w:rPr>
-          <w:rFonts w:asciiTheme="minorEastAsia" w:hAnsiTheme="minorEastAsia" w:hint="eastAsia"/>
-          <w:szCs w:val="21"/>
-        </w:rPr>
-        <w:t>stat(</w:t>
-      </w:r>
-      <w:proofErr w:type="spellStart"/>
-      <w:r>
-        <w:rPr>
-          <w:rFonts w:asciiTheme="minorEastAsia" w:hAnsiTheme="minorEastAsia" w:hint="eastAsia"/>
-          <w:szCs w:val="21"/>
-        </w:rPr>
-        <w:t>filename,callback</w:t>
-      </w:r>
-      <w:proofErr w:type="spellEnd"/>
-      <w:r>
-        <w:rPr>
-          <w:rFonts w:asciiTheme="minorEastAsia" w:hAnsiTheme="minorEastAsia" w:hint="eastAsia"/>
-          <w:szCs w:val="21"/>
-        </w:rPr>
-        <w:t>)</w:t>
-      </w:r>
-      <w:r>
-        <w:rPr>
-          <w:rFonts w:asciiTheme="minorEastAsia" w:hAnsiTheme="minorEastAsia" w:hint="eastAsia"/>
-          <w:szCs w:val="21"/>
-        </w:rPr>
-        <w:t xml:space="preserve"> // 返回文件状态信息</w:t>
-      </w:r>
-    </w:p>
-    <w:p>
-      <w:pPr>
-        <w:jc w:val="left"/>
-        <w:rPr>
-          <w:rFonts w:asciiTheme="minorEastAsia" w:hAnsiTheme="minorEastAsia" w:hint="eastAsia"/>
-          <w:szCs w:val="21"/>
-        </w:rPr>
-      </w:pPr>
-      <w:r>
-        <w:rPr>
-          <w:rFonts w:asciiTheme="minorEastAsia" w:hAnsiTheme="minorEastAsia" w:hint="eastAsia"/>
-          <w:szCs w:val="21"/>
-        </w:rPr>
-        <w:t>watch(</w:t>
-      </w:r>
-      <w:proofErr w:type="spellStart"/>
-      <w:r>
-        <w:rPr>
-          <w:rFonts w:asciiTheme="minorEastAsia" w:hAnsiTheme="minorEastAsia" w:hint="eastAsia"/>
-          <w:szCs w:val="21"/>
-        </w:rPr>
-        <w:t>filename,callbacl</w:t>
-      </w:r>
-      <w:proofErr w:type="spellEnd"/>
-      <w:r>
-        <w:rPr>
-          <w:rFonts w:asciiTheme="minorEastAsia" w:hAnsiTheme="minorEastAsia" w:hint="eastAsia"/>
-          <w:szCs w:val="21"/>
-        </w:rPr>
-        <w:t>) // 查看文件是否改变</w:t>
-      </w:r>
-      <w:r>
-        <w:rPr>
-          <w:rFonts w:asciiTheme="minorEastAsia" w:hAnsiTheme="minorEastAsia" w:hint="eastAsia"/>
-          <w:szCs w:val="21"/>
-        </w:rPr>
-        <w:t>，监听例如重命名，文件更改。</w:t>
-      </w:r>
-    </w:p>
-    <w:p>
-      <w:pPr>
-        <w:jc w:val="left"/>
-        <w:rPr>
-          <w:rFonts w:asciiTheme="minorEastAsia" w:hAnsiTheme="minorEastAsia" w:hint="eastAsia"/>
-          <w:szCs w:val="21"/>
-        </w:rPr>
-      </w:pPr>
-      <w:proofErr w:type="spellStart"/>
-      <w:proofErr w:type="gramStart"/>
-      <w:r>
-        <w:rPr>
-          <w:rFonts w:asciiTheme="minorEastAsia" w:hAnsiTheme="minorEastAsia" w:hint="eastAsia"/>
-          <w:szCs w:val="21"/>
-        </w:rPr>
-        <w:t>fs.watch</w:t>
-      </w:r>
-      <w:proofErr w:type="spellEnd"/>
-      <w:r>
-        <w:rPr>
-          <w:rFonts w:asciiTheme="minorEastAsia" w:hAnsiTheme="minorEastAsia" w:hint="eastAsia"/>
-          <w:szCs w:val="21"/>
-        </w:rPr>
-        <w:t>(</w:t>
-      </w:r>
-      <w:proofErr w:type="spellStart"/>
-      <w:proofErr w:type="gramEnd"/>
-      <w:r>
-        <w:rPr>
-          <w:rFonts w:asciiTheme="minorEastAsia" w:hAnsiTheme="minorEastAsia" w:hint="eastAsia"/>
-          <w:szCs w:val="21"/>
-        </w:rPr>
-        <w:t>filename,function</w:t>
-      </w:r>
-      <w:proofErr w:type="spellEnd"/>
-      <w:r>
-        <w:rPr>
-          <w:rFonts w:asciiTheme="minorEastAsia" w:hAnsiTheme="minorEastAsia" w:hint="eastAsia"/>
-          <w:szCs w:val="21"/>
-        </w:rPr>
-        <w:t>(</w:t>
-      </w:r>
-      <w:proofErr w:type="spellStart"/>
-      <w:r>
-        <w:rPr>
-          <w:rFonts w:asciiTheme="minorEastAsia" w:hAnsiTheme="minorEastAsia" w:hint="eastAsia"/>
-          <w:szCs w:val="21"/>
-        </w:rPr>
-        <w:t>ev,fn</w:t>
-      </w:r>
-      <w:proofErr w:type="spellEnd"/>
-      <w:r>
-        <w:rPr>
-          <w:rFonts w:asciiTheme="minorEastAsia" w:hAnsiTheme="minorEastAsia" w:hint="eastAsia"/>
-          <w:szCs w:val="21"/>
-        </w:rPr>
-        <w:t>){</w:t>
-      </w:r>
-    </w:p>
-    <w:p>
-      <w:pPr>
-        <w:jc w:val="left"/>
-        <w:rPr>
-          <w:rFonts w:asciiTheme="minorEastAsia" w:hAnsiTheme="minorEastAsia" w:hint="eastAsia"/>
-          <w:szCs w:val="21"/>
-        </w:rPr>
-      </w:pPr>
-      <w:r>
-        <w:rPr>
-          <w:rFonts w:asciiTheme="minorEastAsia" w:hAnsiTheme="minorEastAsia" w:hint="eastAsia"/>
-          <w:szCs w:val="21"/>
-        </w:rPr>
-        <w:t xml:space="preserve"> </w:t>
-      </w:r>
-      <w:r>
-        <w:rPr>
-          <w:rFonts w:asciiTheme="minorEastAsia" w:hAnsiTheme="minorEastAsia" w:hint="eastAsia"/>
-          <w:szCs w:val="21"/>
-        </w:rPr>
-        <w:t xml:space="preserve">// </w:t>
-      </w:r>
-      <w:proofErr w:type="spellStart"/>
-      <w:r>
-        <w:rPr>
-          <w:rFonts w:asciiTheme="minorEastAsia" w:hAnsiTheme="minorEastAsia" w:hint="eastAsia"/>
-          <w:szCs w:val="21"/>
-        </w:rPr>
-        <w:t>ev</w:t>
-      </w:r>
-      <w:proofErr w:type="spellEnd"/>
-      <w:r>
-        <w:rPr>
-          <w:rFonts w:asciiTheme="minorEastAsia" w:hAnsiTheme="minorEastAsia" w:hint="eastAsia"/>
-          <w:szCs w:val="21"/>
-        </w:rPr>
-        <w:t>是触发的事件，</w:t>
-      </w:r>
-      <w:proofErr w:type="spellStart"/>
-      <w:r>
-        <w:rPr>
-          <w:rFonts w:asciiTheme="minorEastAsia" w:hAnsiTheme="minorEastAsia" w:hint="eastAsia"/>
-          <w:szCs w:val="21"/>
-        </w:rPr>
-        <w:t>fn</w:t>
-      </w:r>
-      <w:proofErr w:type="spellEnd"/>
-      <w:r>
-        <w:rPr>
-          <w:rFonts w:asciiTheme="minorEastAsia" w:hAnsiTheme="minorEastAsia" w:hint="eastAsia"/>
-          <w:szCs w:val="21"/>
-        </w:rPr>
-        <w:t>是改变的状态</w:t>
-      </w:r>
-    </w:p>
-    <w:p>
-      <w:pPr>
-        <w:jc w:val="left"/>
-        <w:rPr>
-          <w:rFonts w:asciiTheme="minorEastAsia" w:hAnsiTheme="minorEastAsia" w:hint="eastAsia"/>
-          <w:szCs w:val="21"/>
-        </w:rPr>
-      </w:pPr>
-      <w:r>
-        <w:rPr>
-          <w:rFonts w:asciiTheme="minorEastAsia" w:hAnsiTheme="minorEastAsia" w:hint="eastAsia"/>
-          <w:szCs w:val="21"/>
-        </w:rPr>
-        <w:t>})</w:t>
-      </w:r>
-    </w:p>
-    <w:p>
-      <w:pPr>
-        <w:jc w:val="left"/>
-        <w:rPr>
-          <w:rFonts w:asciiTheme="minorEastAsia" w:hAnsiTheme="minorEastAsia" w:hint="eastAsia"/>
-          <w:szCs w:val="21"/>
-        </w:rPr>
-      </w:pPr>
-    </w:p>
-    <w:p>
-      <w:pPr>
-        <w:jc w:val="left"/>
-        <w:rPr>
-          <w:rFonts w:asciiTheme="minorEastAsia" w:hAnsiTheme="minorEastAsia" w:hint="eastAsia"/>
-          <w:szCs w:val="21"/>
-        </w:rPr>
-      </w:pPr>
-      <w:proofErr w:type="spellStart"/>
-      <w:r>
-        <w:rPr>
-          <w:rFonts w:asciiTheme="minorEastAsia" w:hAnsiTheme="minorEastAsia" w:hint="eastAsia"/>
-          <w:szCs w:val="21"/>
-        </w:rPr>
-        <w:t>mkdir</w:t>
-      </w:r>
-      <w:proofErr w:type="spellEnd"/>
-      <w:r>
-        <w:rPr>
-          <w:rFonts w:asciiTheme="minorEastAsia" w:hAnsiTheme="minorEastAsia" w:hint="eastAsia"/>
-          <w:szCs w:val="21"/>
-        </w:rPr>
-        <w:t>(path,[mode], callback) // 创建文件夹</w:t>
-      </w:r>
-    </w:p>
-    <w:p>
-      <w:pPr>
-        <w:jc w:val="left"/>
-        <w:rPr>
-          <w:rFonts w:asciiTheme="minorEastAsia" w:hAnsiTheme="minorEastAsia" w:hint="eastAsia"/>
-          <w:szCs w:val="21"/>
-        </w:rPr>
-      </w:pPr>
-      <w:proofErr w:type="spellStart"/>
-      <w:r>
-        <w:rPr>
-          <w:rFonts w:asciiTheme="minorEastAsia" w:hAnsiTheme="minorEastAsia" w:hint="eastAsia"/>
-          <w:szCs w:val="21"/>
-        </w:rPr>
-        <w:t>redir</w:t>
-      </w:r>
-      <w:proofErr w:type="spellEnd"/>
-      <w:r>
-        <w:rPr>
-          <w:rFonts w:asciiTheme="minorEastAsia" w:hAnsiTheme="minorEastAsia" w:hint="eastAsia"/>
-          <w:szCs w:val="21"/>
-        </w:rPr>
-        <w:t>(path,[mode], callback) // 删除文件夹</w:t>
-      </w:r>
-    </w:p>
-    <w:p>
-      <w:pPr>
-        <w:jc w:val="left"/>
-        <w:rPr>
-          <w:rFonts w:asciiTheme="minorEastAsia" w:hAnsiTheme="minorEastAsia" w:hint="eastAsia"/>
-          <w:szCs w:val="21"/>
-        </w:rPr>
-      </w:pPr>
-      <w:proofErr w:type="spellStart"/>
-      <w:r>
-        <w:rPr>
-          <w:rFonts w:asciiTheme="minorEastAsia" w:hAnsiTheme="minorEastAsia" w:hint="eastAsia"/>
-          <w:szCs w:val="21"/>
-        </w:rPr>
-        <w:t>readdir</w:t>
-      </w:r>
-      <w:proofErr w:type="spellEnd"/>
-      <w:r>
-        <w:rPr>
-          <w:rFonts w:asciiTheme="minorEastAsia" w:hAnsiTheme="minorEastAsia" w:hint="eastAsia"/>
-          <w:szCs w:val="21"/>
-        </w:rPr>
-        <w:t>(path,[mode], callback) // 读取文件夹</w:t>
-      </w:r>
-    </w:p>
-    <w:p>
-      <w:pPr>
-        <w:jc w:val="left"/>
-        <w:rPr>
-          <w:rFonts w:asciiTheme="minorEastAsia" w:hAnsiTheme="minorEastAsia"/>
-          <w:szCs w:val="21"/>
-        </w:rPr>
-      </w:pPr>
-      <w:proofErr w:type="spellStart"/>
-      <w:r>
-        <w:rPr>
-          <w:rFonts w:asciiTheme="minorEastAsia" w:hAnsiTheme="minorEastAsia" w:hint="eastAsia"/>
-          <w:szCs w:val="21"/>
-        </w:rPr>
-        <w:t>readdir</w:t>
-      </w:r>
-      <w:proofErr w:type="spellEnd"/>
-      <w:r>
-        <w:rPr>
-          <w:rFonts w:asciiTheme="minorEastAsia" w:hAnsiTheme="minorEastAsia" w:hint="eastAsia"/>
-          <w:szCs w:val="21"/>
-        </w:rPr>
-        <w:t>(</w:t>
-      </w:r>
-      <w:proofErr w:type="spellStart"/>
-      <w:r>
-        <w:rPr>
-          <w:rFonts w:asciiTheme="minorEastAsia" w:hAnsiTheme="minorEastAsia" w:hint="eastAsia"/>
-          <w:szCs w:val="21"/>
-        </w:rPr>
-        <w:t>path,</w:t>
-      </w:r>
-      <w:r>
-        <w:rPr>
-          <w:rFonts w:asciiTheme="minorEastAsia" w:hAnsiTheme="minorEastAsia"/>
-          <w:szCs w:val="21"/>
-        </w:rPr>
-        <w:t>function</w:t>
-      </w:r>
-      <w:proofErr w:type="spellEnd"/>
-      <w:r>
-        <w:rPr>
-          <w:rFonts w:asciiTheme="minorEastAsia" w:hAnsiTheme="minorEastAsia" w:hint="eastAsia"/>
-          <w:szCs w:val="21"/>
-        </w:rPr>
-        <w:t>(</w:t>
-      </w:r>
-      <w:proofErr w:type="spellStart"/>
       <w:r>
         <w:rPr>
           <w:rFonts w:asciiTheme="minorEastAsia" w:hAnsiTheme="minorEastAsia" w:hint="eastAsia"/>
@@ -4185,17 +4034,53 @@
           <w:rFonts w:asciiTheme="minorEastAsia" w:hAnsiTheme="minorEastAsia" w:hint="eastAsia"/>
           <w:szCs w:val="21"/>
         </w:rPr>
-        <w:t xml:space="preserve">){ </w:t>
-      </w:r>
-      <w:bookmarkStart w:id="0" w:name="_GoBack"/>
-      <w:bookmarkEnd w:id="0"/>
-      <w:r>
-        <w:rPr>
-          <w:rFonts w:asciiTheme="minorEastAsia" w:hAnsiTheme="minorEastAsia" w:hint="eastAsia"/>
-          <w:szCs w:val="21"/>
-        </w:rPr>
-        <w:t xml:space="preserve"> })</w:t>
-      </w:r>
+        <w:t>){  })</w:t>
+      </w:r>
+    </w:p>
+    <w:p>
+      <w:pPr>
+        <w:jc w:val="left"/>
+        <w:rPr>
+          <w:rFonts w:asciiTheme="minorEastAsia" w:hAnsiTheme="minorEastAsia" w:hint="eastAsia"/>
+          <w:szCs w:val="21"/>
+        </w:rPr>
+      </w:pPr>
+    </w:p>
+    <w:p>
+      <w:pPr>
+        <w:jc w:val="left"/>
+        <w:rPr>
+          <w:rFonts w:asciiTheme="minorEastAsia" w:hAnsiTheme="minorEastAsia" w:hint="eastAsia"/>
+          <w:szCs w:val="21"/>
+        </w:rPr>
+      </w:pPr>
+    </w:p>
+    <w:p>
+      <w:pPr>
+        <w:jc w:val="left"/>
+        <w:rPr>
+          <w:rFonts w:asciiTheme="minorEastAsia" w:hAnsiTheme="minorEastAsia" w:hint="eastAsia"/>
+          <w:szCs w:val="21"/>
+        </w:rPr>
+      </w:pPr>
+    </w:p>
+    <w:p>
+      <w:pPr>
+        <w:jc w:val="left"/>
+        <w:rPr>
+          <w:rFonts w:asciiTheme="minorEastAsia" w:hAnsiTheme="minorEastAsia" w:hint="eastAsia"/>
+          <w:szCs w:val="21"/>
+        </w:rPr>
+      </w:pPr>
+    </w:p>
+    <w:p>
+      <w:pPr>
+        <w:jc w:val="left"/>
+        <w:rPr>
+          <w:rFonts w:asciiTheme="minorEastAsia" w:hAnsiTheme="minorEastAsia"/>
+          <w:szCs w:val="21"/>
+        </w:rPr>
+      </w:pPr>
     </w:p>
     <w:sectPr>
       <w:pgSz w:w="11906" w:h="16838"/>
@@ -4633,6 +4518,7 @@
   <w:style w:type="character" w:default="1" w:styleId="a0">
     <w:name w:val="Default Paragraph Font"/>
     <w:uiPriority w:val="1"/>
+    <w:semiHidden/>
     <w:unhideWhenUsed/>
   </w:style>
   <w:style w:type="table" w:default="1" w:styleId="a1">
@@ -5151,6 +5037,7 @@
   <w:style w:type="character" w:default="1" w:styleId="a0">
     <w:name w:val="Default Paragraph Font"/>
     <w:uiPriority w:val="1"/>
+    <w:semiHidden/>
     <w:unhideWhenUsed/>
   </w:style>
   <w:style w:type="table" w:default="1" w:styleId="a1">
